--- a/Documentacoes/documentacao.docx
+++ b/Documentacoes/documentacao.docx
@@ -486,7 +486,7 @@
             <w:ptab w:relativeTo="margin" w:alignment="right" w:leader="dot"/>
           </w:r>
           <w:r>
-            <w:t>5</w:t>
+            <w:t>6</w:t>
           </w:r>
         </w:p>
         <w:p>
@@ -502,7 +502,7 @@
             <w:ptab w:relativeTo="margin" w:alignment="right" w:leader="dot"/>
           </w:r>
           <w:r>
-            <w:t>5</w:t>
+            <w:t>6</w:t>
           </w:r>
         </w:p>
         <w:p>
@@ -516,7 +516,7 @@
             <w:ptab w:relativeTo="margin" w:alignment="right" w:leader="dot"/>
           </w:r>
           <w:r>
-            <w:t>5</w:t>
+            <w:t>6</w:t>
           </w:r>
         </w:p>
         <w:p>
@@ -530,21 +530,24 @@
             <w:ptab w:relativeTo="margin" w:alignment="right" w:leader="dot"/>
           </w:r>
           <w:r>
-            <w:t>6</w:t>
+            <w:t>7</w:t>
           </w:r>
         </w:p>
         <w:p>
           <w:pPr>
-            <w:pStyle w:val="Sumrio1"/>
+            <w:ind w:left="708"/>
           </w:pPr>
           <w:r>
-            <w:t>3</w:t>
+            <w:t>2.3.</w:t>
           </w:r>
           <w:r>
-            <w:t xml:space="preserve"> </w:t>
+            <w:t>4</w:t>
           </w:r>
           <w:r>
-            <w:t>Retro</w:t>
+            <w:t xml:space="preserve"> Fluxo </w:t>
+          </w:r>
+          <w:r>
+            <w:t>Resgatar Recompensa</w:t>
           </w:r>
           <w:r>
             <w:ptab w:relativeTo="margin" w:alignment="right" w:leader="dot"/>
@@ -555,26 +558,68 @@
         </w:p>
         <w:p>
           <w:pPr>
+            <w:pStyle w:val="Sumrio1"/>
+          </w:pPr>
+          <w:r>
+            <w:t>3 Retro</w:t>
+          </w:r>
+          <w:r>
+            <w:ptab w:relativeTo="margin" w:alignment="right" w:leader="dot"/>
+          </w:r>
+          <w:r>
+            <w:t>8</w:t>
+          </w:r>
+        </w:p>
+        <w:p>
+          <w:pPr>
+            <w:ind w:firstLine="708"/>
+          </w:pPr>
+          <w:r>
+            <w:t>3.1 Sprint</w:t>
+          </w:r>
+          <w:r>
+            <w:t xml:space="preserve"> 01</w:t>
+          </w:r>
+          <w:r>
+            <w:ptab w:relativeTo="margin" w:alignment="right" w:leader="dot"/>
+          </w:r>
+          <w:r>
+            <w:t>8</w:t>
+          </w:r>
+        </w:p>
+        <w:p>
+          <w:pPr>
             <w:ind w:firstLine="708"/>
             <w:rPr>
               <w:lang w:eastAsia="pt-BR"/>
             </w:rPr>
           </w:pPr>
           <w:r>
-            <w:t>3</w:t>
+            <w:t>3.</w:t>
           </w:r>
           <w:r>
-            <w:t xml:space="preserve">.1 </w:t>
+            <w:t>2</w:t>
           </w:r>
           <w:r>
-            <w:t>Sprint</w:t>
+            <w:t xml:space="preserve"> Sprint</w:t>
+          </w:r>
+          <w:r>
+            <w:t xml:space="preserve"> 02</w:t>
           </w:r>
           <w:r>
             <w:ptab w:relativeTo="margin" w:alignment="right" w:leader="dot"/>
           </w:r>
           <w:r>
-            <w:t>7</w:t>
+            <w:t>9</w:t>
           </w:r>
+        </w:p>
+        <w:p>
+          <w:pPr>
+            <w:ind w:firstLine="708"/>
+            <w:rPr>
+              <w:lang w:eastAsia="pt-BR"/>
+            </w:rPr>
+          </w:pPr>
         </w:p>
         <w:p>
           <w:pPr>
@@ -813,7 +858,6 @@
           <w:sz w:val="24"/>
           <w:szCs w:val="24"/>
         </w:rPr>
-        <w:lastRenderedPageBreak/>
         <w:t>Descrição</w:t>
       </w:r>
     </w:p>
@@ -838,7 +882,29 @@
           <w:sz w:val="24"/>
           <w:szCs w:val="24"/>
         </w:rPr>
-        <w:t>Task Manger Kids</w:t>
+        <w:t xml:space="preserve">Task </w:t>
+      </w:r>
+      <w:proofErr w:type="spellStart"/>
+      <w:r>
+        <w:rPr>
+          <w:rFonts w:ascii="Arial" w:hAnsi="Arial" w:cs="Arial"/>
+          <w:b/>
+          <w:bCs/>
+          <w:sz w:val="24"/>
+          <w:szCs w:val="24"/>
+        </w:rPr>
+        <w:t>Manger</w:t>
+      </w:r>
+      <w:proofErr w:type="spellEnd"/>
+      <w:r>
+        <w:rPr>
+          <w:rFonts w:ascii="Arial" w:hAnsi="Arial" w:cs="Arial"/>
+          <w:b/>
+          <w:bCs/>
+          <w:sz w:val="24"/>
+          <w:szCs w:val="24"/>
+        </w:rPr>
+        <w:t xml:space="preserve"> Kids</w:t>
       </w:r>
       <w:r>
         <w:rPr>
@@ -1456,7 +1522,6 @@
           <w:sz w:val="24"/>
           <w:szCs w:val="24"/>
         </w:rPr>
-        <w:lastRenderedPageBreak/>
         <w:t>Diagramas</w:t>
       </w:r>
     </w:p>
@@ -1549,6 +1614,306 @@
     <w:p>
       <w:pPr>
         <w:pStyle w:val="PargrafodaLista"/>
+        <w:tabs>
+          <w:tab w:val="left" w:pos="3516"/>
+        </w:tabs>
+        <w:ind w:left="792"/>
+        <w:jc w:val="both"/>
+        <w:rPr>
+          <w:rFonts w:ascii="Arial" w:hAnsi="Arial" w:cs="Arial"/>
+          <w:sz w:val="24"/>
+          <w:szCs w:val="24"/>
+        </w:rPr>
+      </w:pPr>
+    </w:p>
+    <w:p>
+      <w:pPr>
+        <w:pStyle w:val="PargrafodaLista"/>
+        <w:tabs>
+          <w:tab w:val="left" w:pos="3516"/>
+        </w:tabs>
+        <w:ind w:left="792"/>
+        <w:jc w:val="both"/>
+        <w:rPr>
+          <w:rFonts w:ascii="Arial" w:hAnsi="Arial" w:cs="Arial"/>
+          <w:sz w:val="24"/>
+          <w:szCs w:val="24"/>
+        </w:rPr>
+      </w:pPr>
+    </w:p>
+    <w:p>
+      <w:pPr>
+        <w:pStyle w:val="PargrafodaLista"/>
+        <w:tabs>
+          <w:tab w:val="left" w:pos="3516"/>
+        </w:tabs>
+        <w:ind w:left="792"/>
+        <w:jc w:val="both"/>
+        <w:rPr>
+          <w:rFonts w:ascii="Arial" w:hAnsi="Arial" w:cs="Arial"/>
+          <w:sz w:val="24"/>
+          <w:szCs w:val="24"/>
+        </w:rPr>
+      </w:pPr>
+    </w:p>
+    <w:p>
+      <w:pPr>
+        <w:pStyle w:val="PargrafodaLista"/>
+        <w:tabs>
+          <w:tab w:val="left" w:pos="3516"/>
+        </w:tabs>
+        <w:ind w:left="792"/>
+        <w:jc w:val="both"/>
+        <w:rPr>
+          <w:rFonts w:ascii="Arial" w:hAnsi="Arial" w:cs="Arial"/>
+          <w:sz w:val="24"/>
+          <w:szCs w:val="24"/>
+        </w:rPr>
+      </w:pPr>
+    </w:p>
+    <w:p>
+      <w:pPr>
+        <w:pStyle w:val="PargrafodaLista"/>
+        <w:tabs>
+          <w:tab w:val="left" w:pos="3516"/>
+        </w:tabs>
+        <w:ind w:left="792"/>
+        <w:jc w:val="both"/>
+        <w:rPr>
+          <w:rFonts w:ascii="Arial" w:hAnsi="Arial" w:cs="Arial"/>
+          <w:sz w:val="24"/>
+          <w:szCs w:val="24"/>
+        </w:rPr>
+      </w:pPr>
+    </w:p>
+    <w:p>
+      <w:pPr>
+        <w:pStyle w:val="PargrafodaLista"/>
+        <w:tabs>
+          <w:tab w:val="left" w:pos="3516"/>
+        </w:tabs>
+        <w:ind w:left="792"/>
+        <w:jc w:val="both"/>
+        <w:rPr>
+          <w:rFonts w:ascii="Arial" w:hAnsi="Arial" w:cs="Arial"/>
+          <w:sz w:val="24"/>
+          <w:szCs w:val="24"/>
+        </w:rPr>
+      </w:pPr>
+    </w:p>
+    <w:p>
+      <w:pPr>
+        <w:pStyle w:val="PargrafodaLista"/>
+        <w:tabs>
+          <w:tab w:val="left" w:pos="3516"/>
+        </w:tabs>
+        <w:ind w:left="792"/>
+        <w:jc w:val="both"/>
+        <w:rPr>
+          <w:rFonts w:ascii="Arial" w:hAnsi="Arial" w:cs="Arial"/>
+          <w:sz w:val="24"/>
+          <w:szCs w:val="24"/>
+        </w:rPr>
+      </w:pPr>
+    </w:p>
+    <w:p>
+      <w:pPr>
+        <w:pStyle w:val="PargrafodaLista"/>
+        <w:tabs>
+          <w:tab w:val="left" w:pos="3516"/>
+        </w:tabs>
+        <w:ind w:left="792"/>
+        <w:jc w:val="both"/>
+        <w:rPr>
+          <w:rFonts w:ascii="Arial" w:hAnsi="Arial" w:cs="Arial"/>
+          <w:sz w:val="24"/>
+          <w:szCs w:val="24"/>
+        </w:rPr>
+      </w:pPr>
+    </w:p>
+    <w:p>
+      <w:pPr>
+        <w:pStyle w:val="PargrafodaLista"/>
+        <w:tabs>
+          <w:tab w:val="left" w:pos="3516"/>
+        </w:tabs>
+        <w:ind w:left="792"/>
+        <w:jc w:val="both"/>
+        <w:rPr>
+          <w:rFonts w:ascii="Arial" w:hAnsi="Arial" w:cs="Arial"/>
+          <w:sz w:val="24"/>
+          <w:szCs w:val="24"/>
+        </w:rPr>
+      </w:pPr>
+    </w:p>
+    <w:p>
+      <w:pPr>
+        <w:pStyle w:val="PargrafodaLista"/>
+        <w:tabs>
+          <w:tab w:val="left" w:pos="3516"/>
+        </w:tabs>
+        <w:ind w:left="792"/>
+        <w:jc w:val="both"/>
+        <w:rPr>
+          <w:rFonts w:ascii="Arial" w:hAnsi="Arial" w:cs="Arial"/>
+          <w:sz w:val="24"/>
+          <w:szCs w:val="24"/>
+        </w:rPr>
+      </w:pPr>
+    </w:p>
+    <w:p>
+      <w:pPr>
+        <w:pStyle w:val="PargrafodaLista"/>
+        <w:tabs>
+          <w:tab w:val="left" w:pos="3516"/>
+        </w:tabs>
+        <w:ind w:left="792"/>
+        <w:jc w:val="both"/>
+        <w:rPr>
+          <w:rFonts w:ascii="Arial" w:hAnsi="Arial" w:cs="Arial"/>
+          <w:sz w:val="24"/>
+          <w:szCs w:val="24"/>
+        </w:rPr>
+      </w:pPr>
+    </w:p>
+    <w:p>
+      <w:pPr>
+        <w:pStyle w:val="PargrafodaLista"/>
+        <w:tabs>
+          <w:tab w:val="left" w:pos="3516"/>
+        </w:tabs>
+        <w:ind w:left="792"/>
+        <w:jc w:val="both"/>
+        <w:rPr>
+          <w:rFonts w:ascii="Arial" w:hAnsi="Arial" w:cs="Arial"/>
+          <w:sz w:val="24"/>
+          <w:szCs w:val="24"/>
+        </w:rPr>
+      </w:pPr>
+    </w:p>
+    <w:p>
+      <w:pPr>
+        <w:pStyle w:val="PargrafodaLista"/>
+        <w:tabs>
+          <w:tab w:val="left" w:pos="3516"/>
+        </w:tabs>
+        <w:ind w:left="792"/>
+        <w:jc w:val="both"/>
+        <w:rPr>
+          <w:rFonts w:ascii="Arial" w:hAnsi="Arial" w:cs="Arial"/>
+          <w:sz w:val="24"/>
+          <w:szCs w:val="24"/>
+        </w:rPr>
+      </w:pPr>
+    </w:p>
+    <w:p>
+      <w:pPr>
+        <w:pStyle w:val="PargrafodaLista"/>
+        <w:tabs>
+          <w:tab w:val="left" w:pos="3516"/>
+        </w:tabs>
+        <w:ind w:left="792"/>
+        <w:jc w:val="both"/>
+        <w:rPr>
+          <w:rFonts w:ascii="Arial" w:hAnsi="Arial" w:cs="Arial"/>
+          <w:sz w:val="24"/>
+          <w:szCs w:val="24"/>
+        </w:rPr>
+      </w:pPr>
+    </w:p>
+    <w:p>
+      <w:pPr>
+        <w:pStyle w:val="PargrafodaLista"/>
+        <w:tabs>
+          <w:tab w:val="left" w:pos="3516"/>
+        </w:tabs>
+        <w:ind w:left="792"/>
+        <w:jc w:val="both"/>
+        <w:rPr>
+          <w:rFonts w:ascii="Arial" w:hAnsi="Arial" w:cs="Arial"/>
+          <w:sz w:val="24"/>
+          <w:szCs w:val="24"/>
+        </w:rPr>
+      </w:pPr>
+    </w:p>
+    <w:p>
+      <w:pPr>
+        <w:pStyle w:val="PargrafodaLista"/>
+        <w:tabs>
+          <w:tab w:val="left" w:pos="3516"/>
+        </w:tabs>
+        <w:ind w:left="792"/>
+        <w:jc w:val="both"/>
+        <w:rPr>
+          <w:rFonts w:ascii="Arial" w:hAnsi="Arial" w:cs="Arial"/>
+          <w:sz w:val="24"/>
+          <w:szCs w:val="24"/>
+        </w:rPr>
+      </w:pPr>
+    </w:p>
+    <w:p>
+      <w:pPr>
+        <w:pStyle w:val="PargrafodaLista"/>
+        <w:tabs>
+          <w:tab w:val="left" w:pos="3516"/>
+        </w:tabs>
+        <w:ind w:left="792"/>
+        <w:jc w:val="both"/>
+        <w:rPr>
+          <w:rFonts w:ascii="Arial" w:hAnsi="Arial" w:cs="Arial"/>
+          <w:sz w:val="24"/>
+          <w:szCs w:val="24"/>
+        </w:rPr>
+      </w:pPr>
+    </w:p>
+    <w:p>
+      <w:pPr>
+        <w:pStyle w:val="PargrafodaLista"/>
+        <w:tabs>
+          <w:tab w:val="left" w:pos="3516"/>
+        </w:tabs>
+        <w:ind w:left="792"/>
+        <w:jc w:val="both"/>
+        <w:rPr>
+          <w:rFonts w:ascii="Arial" w:hAnsi="Arial" w:cs="Arial"/>
+          <w:sz w:val="24"/>
+          <w:szCs w:val="24"/>
+        </w:rPr>
+      </w:pPr>
+    </w:p>
+    <w:p>
+      <w:pPr>
+        <w:pStyle w:val="PargrafodaLista"/>
+        <w:tabs>
+          <w:tab w:val="left" w:pos="3516"/>
+        </w:tabs>
+        <w:ind w:left="792"/>
+        <w:jc w:val="both"/>
+        <w:rPr>
+          <w:rFonts w:ascii="Arial" w:hAnsi="Arial" w:cs="Arial"/>
+          <w:sz w:val="24"/>
+          <w:szCs w:val="24"/>
+        </w:rPr>
+      </w:pPr>
+    </w:p>
+    <w:p>
+      <w:pPr>
+        <w:pStyle w:val="PargrafodaLista"/>
+        <w:tabs>
+          <w:tab w:val="left" w:pos="3516"/>
+        </w:tabs>
+        <w:ind w:left="792"/>
+        <w:jc w:val="both"/>
+        <w:rPr>
+          <w:rFonts w:ascii="Arial" w:hAnsi="Arial" w:cs="Arial"/>
+          <w:sz w:val="24"/>
+          <w:szCs w:val="24"/>
+        </w:rPr>
+      </w:pPr>
+    </w:p>
+    <w:p>
+      <w:pPr>
+        <w:pStyle w:val="PargrafodaLista"/>
         <w:numPr>
           <w:ilvl w:val="1"/>
           <w:numId w:val="6"/>
@@ -1596,10 +1961,10 @@
           <w:szCs w:val="24"/>
         </w:rPr>
         <w:drawing>
-          <wp:inline distT="0" distB="0" distL="0" distR="0" wp14:anchorId="4BD11D6E" wp14:editId="74006CA1">
-            <wp:extent cx="3829050" cy="2938320"/>
-            <wp:effectExtent l="0" t="0" r="0" b="0"/>
-            <wp:docPr id="3" name="Imagem 3" descr="Diagrama&#10;&#10;Descrição gerada automaticamente"/>
+          <wp:inline distT="0" distB="0" distL="0" distR="0" wp14:anchorId="263A0354" wp14:editId="028FCDD4">
+            <wp:extent cx="3390900" cy="3711581"/>
+            <wp:effectExtent l="0" t="0" r="0" b="3175"/>
+            <wp:docPr id="10" name="Imagem 10" descr="Diagrama&#10;&#10;Descrição gerada automaticamente"/>
             <wp:cNvGraphicFramePr>
               <a:graphicFrameLocks xmlns:a="http://schemas.openxmlformats.org/drawingml/2006/main" noChangeAspect="1"/>
             </wp:cNvGraphicFramePr>
@@ -1607,7 +1972,7 @@
               <a:graphicData uri="http://schemas.openxmlformats.org/drawingml/2006/picture">
                 <pic:pic xmlns:pic="http://schemas.openxmlformats.org/drawingml/2006/picture">
                   <pic:nvPicPr>
-                    <pic:cNvPr id="3" name="Imagem 3" descr="Diagrama&#10;&#10;Descrição gerada automaticamente"/>
+                    <pic:cNvPr id="10" name="Imagem 10" descr="Diagrama&#10;&#10;Descrição gerada automaticamente"/>
                     <pic:cNvPicPr/>
                   </pic:nvPicPr>
                   <pic:blipFill>
@@ -1619,7 +1984,7 @@
                   <pic:spPr>
                     <a:xfrm>
                       <a:off x="0" y="0"/>
-                      <a:ext cx="3843809" cy="2949646"/>
+                      <a:ext cx="3395389" cy="3716495"/>
                     </a:xfrm>
                     <a:prstGeom prst="rect">
                       <a:avLst/>
@@ -1631,6 +1996,276 @@
           </wp:inline>
         </w:drawing>
       </w:r>
+    </w:p>
+    <w:p>
+      <w:pPr>
+        <w:pStyle w:val="PargrafodaLista"/>
+        <w:tabs>
+          <w:tab w:val="left" w:pos="3516"/>
+        </w:tabs>
+        <w:ind w:left="792"/>
+        <w:jc w:val="center"/>
+        <w:rPr>
+          <w:rFonts w:ascii="Arial" w:hAnsi="Arial" w:cs="Arial"/>
+          <w:sz w:val="24"/>
+          <w:szCs w:val="24"/>
+        </w:rPr>
+      </w:pPr>
+    </w:p>
+    <w:p>
+      <w:pPr>
+        <w:pStyle w:val="PargrafodaLista"/>
+        <w:tabs>
+          <w:tab w:val="left" w:pos="3516"/>
+        </w:tabs>
+        <w:ind w:left="792"/>
+        <w:jc w:val="center"/>
+        <w:rPr>
+          <w:rFonts w:ascii="Arial" w:hAnsi="Arial" w:cs="Arial"/>
+          <w:sz w:val="24"/>
+          <w:szCs w:val="24"/>
+        </w:rPr>
+      </w:pPr>
+    </w:p>
+    <w:p>
+      <w:pPr>
+        <w:pStyle w:val="PargrafodaLista"/>
+        <w:tabs>
+          <w:tab w:val="left" w:pos="3516"/>
+        </w:tabs>
+        <w:ind w:left="792"/>
+        <w:jc w:val="center"/>
+        <w:rPr>
+          <w:rFonts w:ascii="Arial" w:hAnsi="Arial" w:cs="Arial"/>
+          <w:sz w:val="24"/>
+          <w:szCs w:val="24"/>
+        </w:rPr>
+      </w:pPr>
+    </w:p>
+    <w:p>
+      <w:pPr>
+        <w:pStyle w:val="PargrafodaLista"/>
+        <w:tabs>
+          <w:tab w:val="left" w:pos="3516"/>
+        </w:tabs>
+        <w:ind w:left="792"/>
+        <w:jc w:val="center"/>
+        <w:rPr>
+          <w:rFonts w:ascii="Arial" w:hAnsi="Arial" w:cs="Arial"/>
+          <w:sz w:val="24"/>
+          <w:szCs w:val="24"/>
+        </w:rPr>
+      </w:pPr>
+    </w:p>
+    <w:p>
+      <w:pPr>
+        <w:pStyle w:val="PargrafodaLista"/>
+        <w:tabs>
+          <w:tab w:val="left" w:pos="3516"/>
+        </w:tabs>
+        <w:ind w:left="792"/>
+        <w:jc w:val="center"/>
+        <w:rPr>
+          <w:rFonts w:ascii="Arial" w:hAnsi="Arial" w:cs="Arial"/>
+          <w:sz w:val="24"/>
+          <w:szCs w:val="24"/>
+        </w:rPr>
+      </w:pPr>
+    </w:p>
+    <w:p>
+      <w:pPr>
+        <w:pStyle w:val="PargrafodaLista"/>
+        <w:tabs>
+          <w:tab w:val="left" w:pos="3516"/>
+        </w:tabs>
+        <w:ind w:left="792"/>
+        <w:jc w:val="center"/>
+        <w:rPr>
+          <w:rFonts w:ascii="Arial" w:hAnsi="Arial" w:cs="Arial"/>
+          <w:sz w:val="24"/>
+          <w:szCs w:val="24"/>
+        </w:rPr>
+      </w:pPr>
+    </w:p>
+    <w:p>
+      <w:pPr>
+        <w:pStyle w:val="PargrafodaLista"/>
+        <w:tabs>
+          <w:tab w:val="left" w:pos="3516"/>
+        </w:tabs>
+        <w:ind w:left="792"/>
+        <w:jc w:val="center"/>
+        <w:rPr>
+          <w:rFonts w:ascii="Arial" w:hAnsi="Arial" w:cs="Arial"/>
+          <w:sz w:val="24"/>
+          <w:szCs w:val="24"/>
+        </w:rPr>
+      </w:pPr>
+    </w:p>
+    <w:p>
+      <w:pPr>
+        <w:pStyle w:val="PargrafodaLista"/>
+        <w:tabs>
+          <w:tab w:val="left" w:pos="3516"/>
+        </w:tabs>
+        <w:ind w:left="792"/>
+        <w:jc w:val="center"/>
+        <w:rPr>
+          <w:rFonts w:ascii="Arial" w:hAnsi="Arial" w:cs="Arial"/>
+          <w:sz w:val="24"/>
+          <w:szCs w:val="24"/>
+        </w:rPr>
+      </w:pPr>
+    </w:p>
+    <w:p>
+      <w:pPr>
+        <w:pStyle w:val="PargrafodaLista"/>
+        <w:tabs>
+          <w:tab w:val="left" w:pos="3516"/>
+        </w:tabs>
+        <w:ind w:left="792"/>
+        <w:jc w:val="center"/>
+        <w:rPr>
+          <w:rFonts w:ascii="Arial" w:hAnsi="Arial" w:cs="Arial"/>
+          <w:sz w:val="24"/>
+          <w:szCs w:val="24"/>
+        </w:rPr>
+      </w:pPr>
+    </w:p>
+    <w:p>
+      <w:pPr>
+        <w:pStyle w:val="PargrafodaLista"/>
+        <w:tabs>
+          <w:tab w:val="left" w:pos="3516"/>
+        </w:tabs>
+        <w:ind w:left="792"/>
+        <w:jc w:val="center"/>
+        <w:rPr>
+          <w:rFonts w:ascii="Arial" w:hAnsi="Arial" w:cs="Arial"/>
+          <w:sz w:val="24"/>
+          <w:szCs w:val="24"/>
+        </w:rPr>
+      </w:pPr>
+    </w:p>
+    <w:p>
+      <w:pPr>
+        <w:pStyle w:val="PargrafodaLista"/>
+        <w:tabs>
+          <w:tab w:val="left" w:pos="3516"/>
+        </w:tabs>
+        <w:ind w:left="792"/>
+        <w:jc w:val="center"/>
+        <w:rPr>
+          <w:rFonts w:ascii="Arial" w:hAnsi="Arial" w:cs="Arial"/>
+          <w:sz w:val="24"/>
+          <w:szCs w:val="24"/>
+        </w:rPr>
+      </w:pPr>
+    </w:p>
+    <w:p>
+      <w:pPr>
+        <w:pStyle w:val="PargrafodaLista"/>
+        <w:tabs>
+          <w:tab w:val="left" w:pos="3516"/>
+        </w:tabs>
+        <w:ind w:left="792"/>
+        <w:jc w:val="center"/>
+        <w:rPr>
+          <w:rFonts w:ascii="Arial" w:hAnsi="Arial" w:cs="Arial"/>
+          <w:sz w:val="24"/>
+          <w:szCs w:val="24"/>
+        </w:rPr>
+      </w:pPr>
+    </w:p>
+    <w:p>
+      <w:pPr>
+        <w:pStyle w:val="PargrafodaLista"/>
+        <w:tabs>
+          <w:tab w:val="left" w:pos="3516"/>
+        </w:tabs>
+        <w:ind w:left="792"/>
+        <w:jc w:val="center"/>
+        <w:rPr>
+          <w:rFonts w:ascii="Arial" w:hAnsi="Arial" w:cs="Arial"/>
+          <w:sz w:val="24"/>
+          <w:szCs w:val="24"/>
+        </w:rPr>
+      </w:pPr>
+    </w:p>
+    <w:p>
+      <w:pPr>
+        <w:pStyle w:val="PargrafodaLista"/>
+        <w:tabs>
+          <w:tab w:val="left" w:pos="3516"/>
+        </w:tabs>
+        <w:ind w:left="792"/>
+        <w:jc w:val="center"/>
+        <w:rPr>
+          <w:rFonts w:ascii="Arial" w:hAnsi="Arial" w:cs="Arial"/>
+          <w:sz w:val="24"/>
+          <w:szCs w:val="24"/>
+        </w:rPr>
+      </w:pPr>
+    </w:p>
+    <w:p>
+      <w:pPr>
+        <w:pStyle w:val="PargrafodaLista"/>
+        <w:tabs>
+          <w:tab w:val="left" w:pos="3516"/>
+        </w:tabs>
+        <w:ind w:left="792"/>
+        <w:jc w:val="center"/>
+        <w:rPr>
+          <w:rFonts w:ascii="Arial" w:hAnsi="Arial" w:cs="Arial"/>
+          <w:sz w:val="24"/>
+          <w:szCs w:val="24"/>
+        </w:rPr>
+      </w:pPr>
+    </w:p>
+    <w:p>
+      <w:pPr>
+        <w:pStyle w:val="PargrafodaLista"/>
+        <w:tabs>
+          <w:tab w:val="left" w:pos="3516"/>
+        </w:tabs>
+        <w:ind w:left="792"/>
+        <w:jc w:val="center"/>
+        <w:rPr>
+          <w:rFonts w:ascii="Arial" w:hAnsi="Arial" w:cs="Arial"/>
+          <w:sz w:val="24"/>
+          <w:szCs w:val="24"/>
+        </w:rPr>
+      </w:pPr>
+    </w:p>
+    <w:p>
+      <w:pPr>
+        <w:pStyle w:val="PargrafodaLista"/>
+        <w:tabs>
+          <w:tab w:val="left" w:pos="3516"/>
+        </w:tabs>
+        <w:ind w:left="792"/>
+        <w:jc w:val="center"/>
+        <w:rPr>
+          <w:rFonts w:ascii="Arial" w:hAnsi="Arial" w:cs="Arial"/>
+          <w:sz w:val="24"/>
+          <w:szCs w:val="24"/>
+        </w:rPr>
+      </w:pPr>
+    </w:p>
+    <w:p>
+      <w:pPr>
+        <w:pStyle w:val="PargrafodaLista"/>
+        <w:tabs>
+          <w:tab w:val="left" w:pos="3516"/>
+        </w:tabs>
+        <w:ind w:left="792"/>
+        <w:jc w:val="center"/>
+        <w:rPr>
+          <w:rFonts w:ascii="Arial" w:hAnsi="Arial" w:cs="Arial"/>
+          <w:sz w:val="24"/>
+          <w:szCs w:val="24"/>
+        </w:rPr>
+      </w:pPr>
     </w:p>
     <w:p>
       <w:pPr>
@@ -1793,6 +2428,21 @@
     <w:p>
       <w:pPr>
         <w:pStyle w:val="PargrafodaLista"/>
+        <w:tabs>
+          <w:tab w:val="left" w:pos="3516"/>
+        </w:tabs>
+        <w:ind w:left="1224"/>
+        <w:jc w:val="both"/>
+        <w:rPr>
+          <w:rFonts w:ascii="Arial" w:hAnsi="Arial" w:cs="Arial"/>
+          <w:sz w:val="24"/>
+          <w:szCs w:val="24"/>
+        </w:rPr>
+      </w:pPr>
+    </w:p>
+    <w:p>
+      <w:pPr>
+        <w:pStyle w:val="PargrafodaLista"/>
         <w:numPr>
           <w:ilvl w:val="2"/>
           <w:numId w:val="6"/>
@@ -1944,6 +2594,20 @@
     </w:p>
     <w:p>
       <w:pPr>
+        <w:tabs>
+          <w:tab w:val="left" w:pos="3516"/>
+        </w:tabs>
+        <w:ind w:left="720"/>
+        <w:jc w:val="right"/>
+        <w:rPr>
+          <w:rFonts w:ascii="Arial" w:hAnsi="Arial" w:cs="Arial"/>
+          <w:sz w:val="24"/>
+          <w:szCs w:val="24"/>
+        </w:rPr>
+      </w:pPr>
+    </w:p>
+    <w:p>
+      <w:pPr>
         <w:pStyle w:val="PargrafodaLista"/>
         <w:numPr>
           <w:ilvl w:val="2"/>
@@ -1964,7 +2628,6 @@
           <w:sz w:val="24"/>
           <w:szCs w:val="24"/>
         </w:rPr>
-        <w:lastRenderedPageBreak/>
         <w:t>Fluxo Finalizar Tarefa</w:t>
       </w:r>
     </w:p>
@@ -1975,7 +2638,6 @@
           <w:tab w:val="left" w:pos="3516"/>
         </w:tabs>
         <w:ind w:left="1224"/>
-        <w:jc w:val="both"/>
         <w:rPr>
           <w:rFonts w:ascii="Arial" w:hAnsi="Arial" w:cs="Arial"/>
           <w:sz w:val="24"/>
@@ -1990,7 +2652,7 @@
           <w:szCs w:val="24"/>
         </w:rPr>
         <w:drawing>
-          <wp:inline distT="0" distB="0" distL="0" distR="0" wp14:anchorId="41E7B434" wp14:editId="0DFD256D">
+          <wp:inline distT="0" distB="0" distL="0" distR="0" wp14:anchorId="2EB5D208" wp14:editId="10474537">
             <wp:extent cx="4403558" cy="3418840"/>
             <wp:effectExtent l="0" t="0" r="0" b="0"/>
             <wp:docPr id="8" name="Imagem 8" descr="Diagrama&#10;&#10;Descrição gerada automaticamente"/>
@@ -2026,29 +2688,140 @@
         </w:drawing>
       </w:r>
     </w:p>
-    <w:p/>
-    <w:p/>
-    <w:p/>
-    <w:p/>
-    <w:p/>
-    <w:p>
-      <w:pPr>
-        <w:rPr>
-          <w:rFonts w:ascii="Arial" w:hAnsi="Arial" w:cs="Arial"/>
-          <w:sz w:val="24"/>
-          <w:szCs w:val="24"/>
-        </w:rPr>
-      </w:pPr>
-    </w:p>
-    <w:p/>
-    <w:p/>
-    <w:p/>
-    <w:p/>
-    <w:p/>
-    <w:p/>
-    <w:p/>
-    <w:p/>
-    <w:p/>
+    <w:p>
+      <w:pPr>
+        <w:tabs>
+          <w:tab w:val="left" w:pos="3516"/>
+        </w:tabs>
+        <w:rPr>
+          <w:rFonts w:ascii="Arial" w:hAnsi="Arial" w:cs="Arial"/>
+          <w:sz w:val="24"/>
+          <w:szCs w:val="24"/>
+        </w:rPr>
+      </w:pPr>
+    </w:p>
+    <w:p>
+      <w:pPr>
+        <w:pStyle w:val="PargrafodaLista"/>
+        <w:numPr>
+          <w:ilvl w:val="2"/>
+          <w:numId w:val="6"/>
+        </w:numPr>
+        <w:tabs>
+          <w:tab w:val="left" w:pos="3516"/>
+        </w:tabs>
+        <w:rPr>
+          <w:rFonts w:ascii="Arial" w:hAnsi="Arial" w:cs="Arial"/>
+          <w:sz w:val="24"/>
+          <w:szCs w:val="24"/>
+        </w:rPr>
+      </w:pPr>
+      <w:r>
+        <w:rPr>
+          <w:rFonts w:ascii="Arial" w:hAnsi="Arial" w:cs="Arial"/>
+          <w:sz w:val="24"/>
+          <w:szCs w:val="24"/>
+        </w:rPr>
+        <w:t>Fluxo Resgatar Recompensa</w:t>
+      </w:r>
+    </w:p>
+    <w:p>
+      <w:pPr>
+        <w:pStyle w:val="PargrafodaLista"/>
+        <w:tabs>
+          <w:tab w:val="left" w:pos="3516"/>
+        </w:tabs>
+        <w:ind w:left="1224"/>
+        <w:rPr>
+          <w:rFonts w:ascii="Arial" w:hAnsi="Arial" w:cs="Arial"/>
+          <w:sz w:val="24"/>
+          <w:szCs w:val="24"/>
+        </w:rPr>
+      </w:pPr>
+      <w:r>
+        <w:rPr>
+          <w:rFonts w:ascii="Arial" w:hAnsi="Arial" w:cs="Arial"/>
+          <w:sz w:val="24"/>
+          <w:szCs w:val="24"/>
+        </w:rPr>
+        <w:drawing>
+          <wp:inline distT="0" distB="0" distL="0" distR="0" wp14:anchorId="2DE2ABDA" wp14:editId="6BE783AA">
+            <wp:extent cx="4999153" cy="2834886"/>
+            <wp:effectExtent l="0" t="0" r="0" b="3810"/>
+            <wp:docPr id="9" name="Imagem 9" descr="Diagrama&#10;&#10;Descrição gerada automaticamente"/>
+            <wp:cNvGraphicFramePr>
+              <a:graphicFrameLocks xmlns:a="http://schemas.openxmlformats.org/drawingml/2006/main" noChangeAspect="1"/>
+            </wp:cNvGraphicFramePr>
+            <a:graphic xmlns:a="http://schemas.openxmlformats.org/drawingml/2006/main">
+              <a:graphicData uri="http://schemas.openxmlformats.org/drawingml/2006/picture">
+                <pic:pic xmlns:pic="http://schemas.openxmlformats.org/drawingml/2006/picture">
+                  <pic:nvPicPr>
+                    <pic:cNvPr id="9" name="Imagem 9" descr="Diagrama&#10;&#10;Descrição gerada automaticamente"/>
+                    <pic:cNvPicPr/>
+                  </pic:nvPicPr>
+                  <pic:blipFill>
+                    <a:blip r:embed="rId13"/>
+                    <a:stretch>
+                      <a:fillRect/>
+                    </a:stretch>
+                  </pic:blipFill>
+                  <pic:spPr>
+                    <a:xfrm>
+                      <a:off x="0" y="0"/>
+                      <a:ext cx="4999153" cy="2834886"/>
+                    </a:xfrm>
+                    <a:prstGeom prst="rect">
+                      <a:avLst/>
+                    </a:prstGeom>
+                  </pic:spPr>
+                </pic:pic>
+              </a:graphicData>
+            </a:graphic>
+          </wp:inline>
+        </w:drawing>
+      </w:r>
+    </w:p>
+    <w:p>
+      <w:pPr>
+        <w:tabs>
+          <w:tab w:val="left" w:pos="3516"/>
+        </w:tabs>
+        <w:jc w:val="both"/>
+        <w:rPr>
+          <w:rFonts w:ascii="Arial" w:hAnsi="Arial" w:cs="Arial"/>
+          <w:sz w:val="24"/>
+          <w:szCs w:val="24"/>
+        </w:rPr>
+      </w:pPr>
+    </w:p>
+    <w:p>
+      <w:pPr>
+        <w:pStyle w:val="PargrafodaLista"/>
+        <w:tabs>
+          <w:tab w:val="left" w:pos="3516"/>
+        </w:tabs>
+        <w:ind w:left="360"/>
+        <w:jc w:val="both"/>
+        <w:rPr>
+          <w:rFonts w:ascii="Arial" w:hAnsi="Arial" w:cs="Arial"/>
+          <w:sz w:val="24"/>
+          <w:szCs w:val="24"/>
+        </w:rPr>
+      </w:pPr>
+    </w:p>
+    <w:p>
+      <w:pPr>
+        <w:tabs>
+          <w:tab w:val="left" w:pos="3516"/>
+        </w:tabs>
+        <w:jc w:val="both"/>
+        <w:rPr>
+          <w:rFonts w:ascii="Arial" w:hAnsi="Arial" w:cs="Arial"/>
+          <w:sz w:val="24"/>
+          <w:szCs w:val="24"/>
+        </w:rPr>
+      </w:pPr>
+    </w:p>
     <w:p/>
     <w:p/>
     <w:p/>
@@ -2065,7 +2838,6 @@
           <w:b/>
           <w:bCs/>
         </w:rPr>
-        <w:lastRenderedPageBreak/>
         <w:t>Retro</w:t>
       </w:r>
     </w:p>
@@ -2091,6 +2863,9 @@
         <w:ind w:left="792"/>
       </w:pPr>
       <w:r>
+        <w:rPr>
+          <w:noProof/>
+        </w:rPr>
         <w:drawing>
           <wp:inline distT="0" distB="0" distL="0" distR="0" wp14:anchorId="2BBC23E8" wp14:editId="16527DCC">
             <wp:extent cx="5400040" cy="1804670"/>
@@ -2107,7 +2882,7 @@
                     <pic:cNvPicPr/>
                   </pic:nvPicPr>
                   <pic:blipFill>
-                    <a:blip r:embed="rId13"/>
+                    <a:blip r:embed="rId14"/>
                     <a:stretch>
                       <a:fillRect/>
                     </a:stretch>
@@ -2135,6 +2910,9 @@
         <w:jc w:val="center"/>
       </w:pPr>
       <w:r>
+        <w:rPr>
+          <w:noProof/>
+        </w:rPr>
         <w:drawing>
           <wp:inline distT="0" distB="0" distL="0" distR="0" wp14:anchorId="36AE8FFF" wp14:editId="61D70C04">
             <wp:extent cx="4404742" cy="5265876"/>
@@ -2151,7 +2929,7 @@
                     <pic:cNvPicPr/>
                   </pic:nvPicPr>
                   <pic:blipFill>
-                    <a:blip r:embed="rId14"/>
+                    <a:blip r:embed="rId15"/>
                     <a:stretch>
                       <a:fillRect/>
                     </a:stretch>
@@ -2172,9 +2950,179 @@
         </w:drawing>
       </w:r>
     </w:p>
+    <w:p>
+      <w:pPr>
+        <w:pStyle w:val="PargrafodaLista"/>
+        <w:ind w:left="792"/>
+        <w:jc w:val="center"/>
+      </w:pPr>
+    </w:p>
+    <w:p>
+      <w:pPr>
+        <w:pStyle w:val="PargrafodaLista"/>
+        <w:ind w:left="792"/>
+        <w:jc w:val="center"/>
+      </w:pPr>
+    </w:p>
+    <w:p>
+      <w:pPr>
+        <w:pStyle w:val="PargrafodaLista"/>
+        <w:ind w:left="792"/>
+        <w:jc w:val="center"/>
+      </w:pPr>
+    </w:p>
+    <w:p>
+      <w:pPr>
+        <w:pStyle w:val="PargrafodaLista"/>
+        <w:ind w:left="792"/>
+        <w:jc w:val="center"/>
+      </w:pPr>
+    </w:p>
+    <w:p>
+      <w:pPr>
+        <w:pStyle w:val="PargrafodaLista"/>
+        <w:ind w:left="792"/>
+        <w:jc w:val="center"/>
+      </w:pPr>
+    </w:p>
+    <w:p>
+      <w:pPr>
+        <w:pStyle w:val="PargrafodaLista"/>
+        <w:ind w:left="792"/>
+        <w:jc w:val="center"/>
+      </w:pPr>
+    </w:p>
+    <w:p>
+      <w:pPr>
+        <w:pStyle w:val="PargrafodaLista"/>
+        <w:ind w:left="792"/>
+        <w:jc w:val="center"/>
+      </w:pPr>
+    </w:p>
+    <w:p>
+      <w:pPr>
+        <w:pStyle w:val="PargrafodaLista"/>
+        <w:numPr>
+          <w:ilvl w:val="1"/>
+          <w:numId w:val="6"/>
+        </w:numPr>
+        <w:rPr>
+          <w:b/>
+          <w:bCs/>
+        </w:rPr>
+      </w:pPr>
+      <w:r>
+        <w:rPr>
+          <w:b/>
+          <w:bCs/>
+        </w:rPr>
+        <w:t>Sprint 02</w:t>
+      </w:r>
+    </w:p>
+    <w:p>
+      <w:pPr>
+        <w:ind w:left="360"/>
+        <w:rPr>
+          <w:b/>
+          <w:bCs/>
+        </w:rPr>
+      </w:pPr>
+      <w:r>
+        <w:rPr>
+          <w:b/>
+          <w:bCs/>
+        </w:rPr>
+        <w:drawing>
+          <wp:inline distT="0" distB="0" distL="0" distR="0" wp14:anchorId="27162D27" wp14:editId="4647BC18">
+            <wp:extent cx="5400040" cy="2243455"/>
+            <wp:effectExtent l="0" t="0" r="0" b="4445"/>
+            <wp:docPr id="12" name="Imagem 12" descr="Mapa com desenhos&#10;&#10;Descrição gerada automaticamente"/>
+            <wp:cNvGraphicFramePr>
+              <a:graphicFrameLocks xmlns:a="http://schemas.openxmlformats.org/drawingml/2006/main" noChangeAspect="1"/>
+            </wp:cNvGraphicFramePr>
+            <a:graphic xmlns:a="http://schemas.openxmlformats.org/drawingml/2006/main">
+              <a:graphicData uri="http://schemas.openxmlformats.org/drawingml/2006/picture">
+                <pic:pic xmlns:pic="http://schemas.openxmlformats.org/drawingml/2006/picture">
+                  <pic:nvPicPr>
+                    <pic:cNvPr id="12" name="Imagem 12" descr="Mapa com desenhos&#10;&#10;Descrição gerada automaticamente"/>
+                    <pic:cNvPicPr/>
+                  </pic:nvPicPr>
+                  <pic:blipFill>
+                    <a:blip r:embed="rId16"/>
+                    <a:stretch>
+                      <a:fillRect/>
+                    </a:stretch>
+                  </pic:blipFill>
+                  <pic:spPr>
+                    <a:xfrm>
+                      <a:off x="0" y="0"/>
+                      <a:ext cx="5400040" cy="2243455"/>
+                    </a:xfrm>
+                    <a:prstGeom prst="rect">
+                      <a:avLst/>
+                    </a:prstGeom>
+                  </pic:spPr>
+                </pic:pic>
+              </a:graphicData>
+            </a:graphic>
+          </wp:inline>
+        </w:drawing>
+      </w:r>
+    </w:p>
+    <w:p>
+      <w:pPr>
+        <w:ind w:left="360"/>
+        <w:jc w:val="center"/>
+        <w:rPr>
+          <w:b/>
+          <w:bCs/>
+        </w:rPr>
+      </w:pPr>
+      <w:r>
+        <w:rPr>
+          <w:b/>
+          <w:bCs/>
+        </w:rPr>
+        <w:drawing>
+          <wp:inline distT="0" distB="0" distL="0" distR="0" wp14:anchorId="46D2ABE5" wp14:editId="1B194084">
+            <wp:extent cx="4785775" cy="5677392"/>
+            <wp:effectExtent l="0" t="0" r="0" b="0"/>
+            <wp:docPr id="13" name="Imagem 13" descr="Tabela&#10;&#10;Descrição gerada automaticamente"/>
+            <wp:cNvGraphicFramePr>
+              <a:graphicFrameLocks xmlns:a="http://schemas.openxmlformats.org/drawingml/2006/main" noChangeAspect="1"/>
+            </wp:cNvGraphicFramePr>
+            <a:graphic xmlns:a="http://schemas.openxmlformats.org/drawingml/2006/main">
+              <a:graphicData uri="http://schemas.openxmlformats.org/drawingml/2006/picture">
+                <pic:pic xmlns:pic="http://schemas.openxmlformats.org/drawingml/2006/picture">
+                  <pic:nvPicPr>
+                    <pic:cNvPr id="13" name="Imagem 13" descr="Tabela&#10;&#10;Descrição gerada automaticamente"/>
+                    <pic:cNvPicPr/>
+                  </pic:nvPicPr>
+                  <pic:blipFill>
+                    <a:blip r:embed="rId17"/>
+                    <a:stretch>
+                      <a:fillRect/>
+                    </a:stretch>
+                  </pic:blipFill>
+                  <pic:spPr>
+                    <a:xfrm>
+                      <a:off x="0" y="0"/>
+                      <a:ext cx="4785775" cy="5677392"/>
+                    </a:xfrm>
+                    <a:prstGeom prst="rect">
+                      <a:avLst/>
+                    </a:prstGeom>
+                  </pic:spPr>
+                </pic:pic>
+              </a:graphicData>
+            </a:graphic>
+          </wp:inline>
+        </w:drawing>
+      </w:r>
+    </w:p>
     <w:sectPr>
-      <w:headerReference w:type="default" r:id="rId15"/>
-      <w:footerReference w:type="default" r:id="rId16"/>
+      <w:headerReference w:type="default" r:id="rId18"/>
+      <w:footerReference w:type="default" r:id="rId19"/>
       <w:pgSz w:w="11906" w:h="16838"/>
       <w:pgMar w:top="1417" w:right="1701" w:bottom="1417" w:left="1701" w:header="708" w:footer="708" w:gutter="0"/>
       <w:cols w:space="708"/>

--- a/Documentacoes/documentacao.docx
+++ b/Documentacoes/documentacao.docx
@@ -471,7 +471,7 @@
             <w:ptab w:relativeTo="margin" w:alignment="right" w:leader="dot"/>
           </w:r>
           <w:r>
-            <w:t>4</w:t>
+            <w:t>5</w:t>
           </w:r>
         </w:p>
         <w:p>
@@ -538,16 +538,7 @@
             <w:ind w:left="708"/>
           </w:pPr>
           <w:r>
-            <w:t>2.3.</w:t>
-          </w:r>
-          <w:r>
-            <w:t>4</w:t>
-          </w:r>
-          <w:r>
-            <w:t xml:space="preserve"> Fluxo </w:t>
-          </w:r>
-          <w:r>
-            <w:t>Resgatar Recompensa</w:t>
+            <w:t>2.3.4 Fluxo Resgatar Recompensa</w:t>
           </w:r>
           <w:r>
             <w:ptab w:relativeTo="margin" w:alignment="right" w:leader="dot"/>
@@ -561,7 +552,7 @@
             <w:pStyle w:val="Sumrio1"/>
           </w:pPr>
           <w:r>
-            <w:t>3 Retro</w:t>
+            <w:t>3 Projeto</w:t>
           </w:r>
           <w:r>
             <w:ptab w:relativeTo="margin" w:alignment="right" w:leader="dot"/>
@@ -575,10 +566,21 @@
             <w:ind w:firstLine="708"/>
           </w:pPr>
           <w:r>
-            <w:t>3.1 Sprint</w:t>
-          </w:r>
-          <w:r>
-            <w:t xml:space="preserve"> 01</w:t>
+            <w:t xml:space="preserve">3.1 Init Project </w:t>
+          </w:r>
+          <w:r>
+            <w:ptab w:relativeTo="margin" w:alignment="right" w:leader="dot"/>
+          </w:r>
+          <w:r>
+            <w:t>8</w:t>
+          </w:r>
+        </w:p>
+        <w:p>
+          <w:pPr>
+            <w:ind w:firstLine="708"/>
+          </w:pPr>
+          <w:r>
+            <w:t xml:space="preserve">3.2 Método GET KIDS </w:t>
           </w:r>
           <w:r>
             <w:ptab w:relativeTo="margin" w:alignment="right" w:leader="dot"/>
@@ -595,16 +597,21 @@
             </w:rPr>
           </w:pPr>
           <w:r>
-            <w:t>3.</w:t>
-          </w:r>
-          <w:r>
-            <w:t>2</w:t>
-          </w:r>
-          <w:r>
-            <w:t xml:space="preserve"> Sprint</w:t>
-          </w:r>
-          <w:r>
-            <w:t xml:space="preserve"> 02</w:t>
+            <w:t xml:space="preserve">3.3 Executando Método </w:t>
+          </w:r>
+          <w:r>
+            <w:ptab w:relativeTo="margin" w:alignment="right" w:leader="dot"/>
+          </w:r>
+          <w:r>
+            <w:t>9</w:t>
+          </w:r>
+        </w:p>
+        <w:p>
+          <w:pPr>
+            <w:ind w:firstLine="708"/>
+          </w:pPr>
+          <w:r>
+            <w:t>3.4 Response Consulta</w:t>
           </w:r>
           <w:r>
             <w:ptab w:relativeTo="margin" w:alignment="right" w:leader="dot"/>
@@ -618,6 +625,173 @@
             <w:ind w:firstLine="708"/>
             <w:rPr>
               <w:lang w:eastAsia="pt-BR"/>
+            </w:rPr>
+          </w:pPr>
+          <w:r>
+            <w:t>3.4 Swagger Completa</w:t>
+          </w:r>
+          <w:r>
+            <w:ptab w:relativeTo="margin" w:alignment="right" w:leader="dot"/>
+          </w:r>
+          <w:r>
+            <w:t>10</w:t>
+          </w:r>
+        </w:p>
+        <w:p>
+          <w:pPr>
+            <w:pStyle w:val="Sumrio1"/>
+          </w:pPr>
+          <w:r>
+            <w:t>4</w:t>
+          </w:r>
+          <w:r>
+            <w:t xml:space="preserve"> Retro</w:t>
+          </w:r>
+          <w:r>
+            <w:ptab w:relativeTo="margin" w:alignment="right" w:leader="dot"/>
+          </w:r>
+          <w:r>
+            <w:t>11</w:t>
+          </w:r>
+        </w:p>
+        <w:p>
+          <w:pPr>
+            <w:ind w:firstLine="708"/>
+          </w:pPr>
+          <w:r>
+            <w:t>4</w:t>
+          </w:r>
+          <w:r>
+            <w:t>.1 Sprint</w:t>
+          </w:r>
+          <w:r>
+            <w:t xml:space="preserve"> 01</w:t>
+          </w:r>
+          <w:r>
+            <w:ptab w:relativeTo="margin" w:alignment="right" w:leader="dot"/>
+          </w:r>
+          <w:r>
+            <w:t>11</w:t>
+          </w:r>
+        </w:p>
+        <w:p>
+          <w:pPr>
+            <w:ind w:firstLine="708"/>
+            <w:rPr>
+              <w:lang w:val="en-US"/>
+            </w:rPr>
+          </w:pPr>
+          <w:r>
+            <w:rPr>
+              <w:lang w:val="en-US"/>
+            </w:rPr>
+            <w:t>4</w:t>
+          </w:r>
+          <w:r>
+            <w:rPr>
+              <w:lang w:val="en-US"/>
+            </w:rPr>
+            <w:t>.2 Sprint 02</w:t>
+          </w:r>
+          <w:r>
+            <w:ptab w:relativeTo="margin" w:alignment="right" w:leader="dot"/>
+          </w:r>
+          <w:r>
+            <w:rPr>
+              <w:lang w:val="en-US"/>
+            </w:rPr>
+            <w:t>12</w:t>
+          </w:r>
+        </w:p>
+        <w:p>
+          <w:pPr>
+            <w:ind w:firstLine="708"/>
+            <w:rPr>
+              <w:lang w:val="en-US" w:eastAsia="pt-BR"/>
+            </w:rPr>
+          </w:pPr>
+          <w:r>
+            <w:rPr>
+              <w:lang w:val="en-US"/>
+            </w:rPr>
+            <w:t>4</w:t>
+          </w:r>
+          <w:r>
+            <w:rPr>
+              <w:lang w:val="en-US"/>
+            </w:rPr>
+            <w:t>.3 Sprint 0</w:t>
+          </w:r>
+          <w:r>
+            <w:rPr>
+              <w:lang w:val="en-US"/>
+            </w:rPr>
+            <w:t>3</w:t>
+          </w:r>
+          <w:r>
+            <w:ptab w:relativeTo="margin" w:alignment="right" w:leader="dot"/>
+          </w:r>
+          <w:r>
+            <w:rPr>
+              <w:lang w:val="en-US"/>
+            </w:rPr>
+            <w:t>13</w:t>
+          </w:r>
+        </w:p>
+        <w:p>
+          <w:pPr>
+            <w:ind w:firstLine="708"/>
+            <w:rPr>
+              <w:lang w:val="en-US" w:eastAsia="pt-BR"/>
+            </w:rPr>
+          </w:pPr>
+          <w:r>
+            <w:rPr>
+              <w:lang w:val="en-US"/>
+            </w:rPr>
+            <w:t>4</w:t>
+          </w:r>
+          <w:r>
+            <w:rPr>
+              <w:lang w:val="en-US"/>
+            </w:rPr>
+            <w:t>.4 Sprint 0</w:t>
+          </w:r>
+          <w:r>
+            <w:rPr>
+              <w:lang w:val="en-US"/>
+            </w:rPr>
+            <w:t>4</w:t>
+          </w:r>
+          <w:r>
+            <w:ptab w:relativeTo="margin" w:alignment="right" w:leader="dot"/>
+          </w:r>
+          <w:r>
+            <w:rPr>
+              <w:lang w:val="en-US"/>
+            </w:rPr>
+            <w:t>1</w:t>
+          </w:r>
+          <w:r>
+            <w:rPr>
+              <w:lang w:val="en-US"/>
+            </w:rPr>
+            <w:t>4</w:t>
+          </w:r>
+        </w:p>
+        <w:p>
+          <w:pPr>
+            <w:ind w:firstLine="708"/>
+            <w:rPr>
+              <w:lang w:val="en-US" w:eastAsia="pt-BR"/>
+            </w:rPr>
+          </w:pPr>
+        </w:p>
+        <w:p>
+          <w:pPr>
+            <w:ind w:firstLine="708"/>
+            <w:rPr>
+              <w:lang w:val="en-US" w:eastAsia="pt-BR"/>
             </w:rPr>
           </w:pPr>
         </w:p>
@@ -713,116 +887,6 @@
     </w:p>
     <w:p>
       <w:pPr>
-        <w:jc w:val="both"/>
-        <w:rPr>
-          <w:rFonts w:ascii="Arial" w:hAnsi="Arial" w:cs="Arial"/>
-          <w:sz w:val="24"/>
-          <w:szCs w:val="24"/>
-        </w:rPr>
-      </w:pPr>
-    </w:p>
-    <w:p>
-      <w:pPr>
-        <w:jc w:val="both"/>
-        <w:rPr>
-          <w:rFonts w:ascii="Arial" w:hAnsi="Arial" w:cs="Arial"/>
-          <w:sz w:val="24"/>
-          <w:szCs w:val="24"/>
-        </w:rPr>
-      </w:pPr>
-    </w:p>
-    <w:p>
-      <w:pPr>
-        <w:jc w:val="both"/>
-        <w:rPr>
-          <w:rFonts w:ascii="Arial" w:hAnsi="Arial" w:cs="Arial"/>
-          <w:sz w:val="24"/>
-          <w:szCs w:val="24"/>
-        </w:rPr>
-      </w:pPr>
-    </w:p>
-    <w:p>
-      <w:pPr>
-        <w:jc w:val="both"/>
-        <w:rPr>
-          <w:rFonts w:ascii="Arial" w:hAnsi="Arial" w:cs="Arial"/>
-          <w:sz w:val="24"/>
-          <w:szCs w:val="24"/>
-        </w:rPr>
-      </w:pPr>
-    </w:p>
-    <w:p>
-      <w:pPr>
-        <w:jc w:val="both"/>
-        <w:rPr>
-          <w:rFonts w:ascii="Arial" w:hAnsi="Arial" w:cs="Arial"/>
-          <w:sz w:val="24"/>
-          <w:szCs w:val="24"/>
-        </w:rPr>
-      </w:pPr>
-    </w:p>
-    <w:p>
-      <w:pPr>
-        <w:jc w:val="both"/>
-        <w:rPr>
-          <w:rFonts w:ascii="Arial" w:hAnsi="Arial" w:cs="Arial"/>
-          <w:sz w:val="24"/>
-          <w:szCs w:val="24"/>
-        </w:rPr>
-      </w:pPr>
-    </w:p>
-    <w:p>
-      <w:pPr>
-        <w:jc w:val="both"/>
-        <w:rPr>
-          <w:rFonts w:ascii="Arial" w:hAnsi="Arial" w:cs="Arial"/>
-          <w:sz w:val="24"/>
-          <w:szCs w:val="24"/>
-        </w:rPr>
-      </w:pPr>
-    </w:p>
-    <w:p>
-      <w:pPr>
-        <w:jc w:val="both"/>
-        <w:rPr>
-          <w:rFonts w:ascii="Arial" w:hAnsi="Arial" w:cs="Arial"/>
-          <w:sz w:val="24"/>
-          <w:szCs w:val="24"/>
-        </w:rPr>
-      </w:pPr>
-    </w:p>
-    <w:p>
-      <w:pPr>
-        <w:jc w:val="both"/>
-        <w:rPr>
-          <w:rFonts w:ascii="Arial" w:hAnsi="Arial" w:cs="Arial"/>
-          <w:sz w:val="24"/>
-          <w:szCs w:val="24"/>
-        </w:rPr>
-      </w:pPr>
-    </w:p>
-    <w:p>
-      <w:pPr>
-        <w:jc w:val="both"/>
-        <w:rPr>
-          <w:rFonts w:ascii="Arial" w:hAnsi="Arial" w:cs="Arial"/>
-          <w:sz w:val="24"/>
-          <w:szCs w:val="24"/>
-        </w:rPr>
-      </w:pPr>
-    </w:p>
-    <w:p>
-      <w:pPr>
-        <w:jc w:val="both"/>
-        <w:rPr>
-          <w:rFonts w:ascii="Arial" w:hAnsi="Arial" w:cs="Arial"/>
-          <w:sz w:val="24"/>
-          <w:szCs w:val="24"/>
-        </w:rPr>
-      </w:pPr>
-    </w:p>
-    <w:p>
-      <w:pPr>
         <w:tabs>
           <w:tab w:val="left" w:pos="3516"/>
         </w:tabs>
@@ -870,6 +934,8 @@
         <w:jc w:val="both"/>
         <w:rPr>
           <w:rFonts w:ascii="Arial" w:hAnsi="Arial" w:cs="Arial"/>
+          <w:b/>
+          <w:bCs/>
           <w:sz w:val="24"/>
           <w:szCs w:val="24"/>
         </w:rPr>
@@ -882,29 +948,7 @@
           <w:sz w:val="24"/>
           <w:szCs w:val="24"/>
         </w:rPr>
-        <w:t xml:space="preserve">Task </w:t>
-      </w:r>
-      <w:proofErr w:type="spellStart"/>
-      <w:r>
-        <w:rPr>
-          <w:rFonts w:ascii="Arial" w:hAnsi="Arial" w:cs="Arial"/>
-          <w:b/>
-          <w:bCs/>
-          <w:sz w:val="24"/>
-          <w:szCs w:val="24"/>
-        </w:rPr>
-        <w:t>Manger</w:t>
-      </w:r>
-      <w:proofErr w:type="spellEnd"/>
-      <w:r>
-        <w:rPr>
-          <w:rFonts w:ascii="Arial" w:hAnsi="Arial" w:cs="Arial"/>
-          <w:b/>
-          <w:bCs/>
-          <w:sz w:val="24"/>
-          <w:szCs w:val="24"/>
-        </w:rPr>
-        <w:t xml:space="preserve"> Kids</w:t>
+        <w:t xml:space="preserve">Task Manager Kids - </w:t>
       </w:r>
       <w:r>
         <w:rPr>
@@ -912,7 +956,7 @@
           <w:sz w:val="24"/>
           <w:szCs w:val="24"/>
         </w:rPr>
-        <w:t xml:space="preserve"> – É um sistema com o foco de auxiliar pais e filhos a gerenciar suas tarefas. Terá dois tipos de usuários (responsável e criança).</w:t>
+        <w:t>É um sistema projetado para auxiliar pais e filhos no gerenciamento de suas tarefas diárias. Com foco na organização e no incentivo, o aplicativo oferece uma plataforma interativa para dois tipos de usuários: o responsável e a criança.</w:t>
       </w:r>
     </w:p>
     <w:p>
@@ -924,20 +968,24 @@
         <w:jc w:val="both"/>
         <w:rPr>
           <w:rFonts w:ascii="Arial" w:hAnsi="Arial" w:cs="Arial"/>
-          <w:sz w:val="24"/>
-          <w:szCs w:val="24"/>
-        </w:rPr>
-      </w:pPr>
-    </w:p>
-    <w:p>
-      <w:pPr>
-        <w:pStyle w:val="PargrafodaLista"/>
-        <w:tabs>
-          <w:tab w:val="left" w:pos="3516"/>
-        </w:tabs>
-        <w:jc w:val="both"/>
-        <w:rPr>
-          <w:rFonts w:ascii="Arial" w:hAnsi="Arial" w:cs="Arial"/>
+          <w:b/>
+          <w:bCs/>
+          <w:sz w:val="24"/>
+          <w:szCs w:val="24"/>
+        </w:rPr>
+      </w:pPr>
+    </w:p>
+    <w:p>
+      <w:pPr>
+        <w:pStyle w:val="PargrafodaLista"/>
+        <w:tabs>
+          <w:tab w:val="left" w:pos="3516"/>
+        </w:tabs>
+        <w:jc w:val="both"/>
+        <w:rPr>
+          <w:rFonts w:ascii="Arial" w:hAnsi="Arial" w:cs="Arial"/>
+          <w:b/>
+          <w:bCs/>
           <w:sz w:val="24"/>
           <w:szCs w:val="24"/>
         </w:rPr>
@@ -950,7 +998,7 @@
           <w:sz w:val="24"/>
           <w:szCs w:val="24"/>
         </w:rPr>
-        <w:t>Papel do Responsável:</w:t>
+        <w:t xml:space="preserve">Papel do Responsável: </w:t>
       </w:r>
       <w:r>
         <w:rPr>
@@ -958,7 +1006,7 @@
           <w:sz w:val="24"/>
           <w:szCs w:val="24"/>
         </w:rPr>
-        <w:t xml:space="preserve"> Poderá visualizar todas as tarefas a fazer, em andamento e concluída de todos os seus filhos, poderá tambem criar tarefas adicionando título, descrição e pontuação para os seus filhos e atribuir para os seus filhos. E cadastrar recompensas.</w:t>
+        <w:t>Os pais ou responsáveis têm acesso a uma visão abrangente de todas as tarefas a serem feitas, em andamento e concluídas por seus filhos. Eles podem criar novas tarefas, atribuindo um título, descrição e pontuação correspondente para cada uma delas. Além disso, os responsáveis têm a opção de cadastrar recompensas que serão concedidas aos filhos ao alcançarem seus objetivos.</w:t>
       </w:r>
     </w:p>
     <w:p>
@@ -970,6 +1018,8 @@
         <w:jc w:val="both"/>
         <w:rPr>
           <w:rFonts w:ascii="Arial" w:hAnsi="Arial" w:cs="Arial"/>
+          <w:b/>
+          <w:bCs/>
           <w:sz w:val="24"/>
           <w:szCs w:val="24"/>
         </w:rPr>
@@ -996,7 +1046,7 @@
           <w:sz w:val="24"/>
           <w:szCs w:val="24"/>
         </w:rPr>
-        <w:t>Papel da Criança:</w:t>
+        <w:t xml:space="preserve">Papel da Criança: </w:t>
       </w:r>
       <w:r>
         <w:rPr>
@@ -1004,7 +1054,7 @@
           <w:sz w:val="24"/>
           <w:szCs w:val="24"/>
         </w:rPr>
-        <w:t xml:space="preserve"> As crianças poderão iniciar suas tarefas atribuídas e finalizá-las, visualizando seu score ao decorrer do mês.</w:t>
+        <w:t>As crianças têm a capacidade de visualizar e dar início às tarefas atribuídas a elas. À medida que concluem cada tarefa, podem marcar como finalizada e acompanhar seu score, que é atualizado ao longo do mês. Esse score reflete o desempenho das crianças e serve como uma forma motivadora de acompanhar seu progresso.</w:t>
       </w:r>
     </w:p>
     <w:p>
@@ -1016,476 +1066,286 @@
         <w:jc w:val="both"/>
         <w:rPr>
           <w:rFonts w:ascii="Arial" w:hAnsi="Arial" w:cs="Arial"/>
-          <w:sz w:val="24"/>
-          <w:szCs w:val="24"/>
-        </w:rPr>
-      </w:pPr>
-    </w:p>
-    <w:p>
-      <w:pPr>
-        <w:pStyle w:val="PargrafodaLista"/>
-        <w:tabs>
-          <w:tab w:val="left" w:pos="3516"/>
-        </w:tabs>
-        <w:jc w:val="both"/>
-        <w:rPr>
-          <w:rFonts w:ascii="Arial" w:hAnsi="Arial" w:cs="Arial"/>
-          <w:sz w:val="24"/>
-          <w:szCs w:val="24"/>
-        </w:rPr>
-      </w:pPr>
-    </w:p>
-    <w:p>
-      <w:pPr>
-        <w:pStyle w:val="PargrafodaLista"/>
-        <w:tabs>
-          <w:tab w:val="left" w:pos="3516"/>
-        </w:tabs>
-        <w:jc w:val="both"/>
-        <w:rPr>
-          <w:rFonts w:ascii="Arial" w:hAnsi="Arial" w:cs="Arial"/>
-          <w:sz w:val="24"/>
-          <w:szCs w:val="24"/>
-        </w:rPr>
-      </w:pPr>
-    </w:p>
-    <w:p>
-      <w:pPr>
-        <w:pStyle w:val="PargrafodaLista"/>
-        <w:tabs>
-          <w:tab w:val="left" w:pos="3516"/>
-        </w:tabs>
-        <w:jc w:val="both"/>
-        <w:rPr>
-          <w:rFonts w:ascii="Arial" w:hAnsi="Arial" w:cs="Arial"/>
-          <w:sz w:val="24"/>
-          <w:szCs w:val="24"/>
-        </w:rPr>
-      </w:pPr>
-    </w:p>
-    <w:p>
-      <w:pPr>
-        <w:pStyle w:val="PargrafodaLista"/>
-        <w:tabs>
-          <w:tab w:val="left" w:pos="3516"/>
-        </w:tabs>
-        <w:jc w:val="both"/>
-        <w:rPr>
-          <w:rFonts w:ascii="Arial" w:hAnsi="Arial" w:cs="Arial"/>
-          <w:sz w:val="24"/>
-          <w:szCs w:val="24"/>
-        </w:rPr>
-      </w:pPr>
-    </w:p>
-    <w:p>
-      <w:pPr>
-        <w:pStyle w:val="PargrafodaLista"/>
-        <w:tabs>
-          <w:tab w:val="left" w:pos="3516"/>
-        </w:tabs>
-        <w:jc w:val="both"/>
-        <w:rPr>
-          <w:rFonts w:ascii="Arial" w:hAnsi="Arial" w:cs="Arial"/>
-          <w:sz w:val="24"/>
-          <w:szCs w:val="24"/>
-        </w:rPr>
-      </w:pPr>
-    </w:p>
-    <w:p>
-      <w:pPr>
-        <w:pStyle w:val="PargrafodaLista"/>
-        <w:tabs>
-          <w:tab w:val="left" w:pos="3516"/>
-        </w:tabs>
-        <w:jc w:val="both"/>
-        <w:rPr>
-          <w:rFonts w:ascii="Arial" w:hAnsi="Arial" w:cs="Arial"/>
-          <w:sz w:val="24"/>
-          <w:szCs w:val="24"/>
-        </w:rPr>
-      </w:pPr>
-    </w:p>
-    <w:p>
-      <w:pPr>
-        <w:pStyle w:val="PargrafodaLista"/>
-        <w:tabs>
-          <w:tab w:val="left" w:pos="3516"/>
-        </w:tabs>
-        <w:jc w:val="both"/>
-        <w:rPr>
-          <w:rFonts w:ascii="Arial" w:hAnsi="Arial" w:cs="Arial"/>
-          <w:sz w:val="24"/>
-          <w:szCs w:val="24"/>
-        </w:rPr>
-      </w:pPr>
-    </w:p>
-    <w:p>
-      <w:pPr>
-        <w:pStyle w:val="PargrafodaLista"/>
-        <w:tabs>
-          <w:tab w:val="left" w:pos="3516"/>
-        </w:tabs>
-        <w:jc w:val="both"/>
-        <w:rPr>
-          <w:rFonts w:ascii="Arial" w:hAnsi="Arial" w:cs="Arial"/>
-          <w:sz w:val="24"/>
-          <w:szCs w:val="24"/>
-        </w:rPr>
-      </w:pPr>
-    </w:p>
-    <w:p>
-      <w:pPr>
-        <w:pStyle w:val="PargrafodaLista"/>
-        <w:tabs>
-          <w:tab w:val="left" w:pos="3516"/>
-        </w:tabs>
-        <w:jc w:val="both"/>
-        <w:rPr>
-          <w:rFonts w:ascii="Arial" w:hAnsi="Arial" w:cs="Arial"/>
-          <w:sz w:val="24"/>
-          <w:szCs w:val="24"/>
-        </w:rPr>
-      </w:pPr>
-    </w:p>
-    <w:p>
-      <w:pPr>
-        <w:pStyle w:val="PargrafodaLista"/>
-        <w:tabs>
-          <w:tab w:val="left" w:pos="3516"/>
-        </w:tabs>
-        <w:jc w:val="both"/>
-        <w:rPr>
-          <w:rFonts w:ascii="Arial" w:hAnsi="Arial" w:cs="Arial"/>
-          <w:sz w:val="24"/>
-          <w:szCs w:val="24"/>
-        </w:rPr>
-      </w:pPr>
-    </w:p>
-    <w:p>
-      <w:pPr>
-        <w:pStyle w:val="PargrafodaLista"/>
-        <w:tabs>
-          <w:tab w:val="left" w:pos="3516"/>
-        </w:tabs>
-        <w:jc w:val="both"/>
-        <w:rPr>
-          <w:rFonts w:ascii="Arial" w:hAnsi="Arial" w:cs="Arial"/>
-          <w:sz w:val="24"/>
-          <w:szCs w:val="24"/>
-        </w:rPr>
-      </w:pPr>
-    </w:p>
-    <w:p>
-      <w:pPr>
-        <w:pStyle w:val="PargrafodaLista"/>
-        <w:tabs>
-          <w:tab w:val="left" w:pos="3516"/>
-        </w:tabs>
-        <w:jc w:val="both"/>
-        <w:rPr>
-          <w:rFonts w:ascii="Arial" w:hAnsi="Arial" w:cs="Arial"/>
-          <w:sz w:val="24"/>
-          <w:szCs w:val="24"/>
-        </w:rPr>
-      </w:pPr>
-    </w:p>
-    <w:p>
-      <w:pPr>
-        <w:pStyle w:val="PargrafodaLista"/>
-        <w:tabs>
-          <w:tab w:val="left" w:pos="3516"/>
-        </w:tabs>
-        <w:jc w:val="both"/>
-        <w:rPr>
-          <w:rFonts w:ascii="Arial" w:hAnsi="Arial" w:cs="Arial"/>
-          <w:sz w:val="24"/>
-          <w:szCs w:val="24"/>
-        </w:rPr>
-      </w:pPr>
-    </w:p>
-    <w:p>
-      <w:pPr>
-        <w:pStyle w:val="PargrafodaLista"/>
-        <w:tabs>
-          <w:tab w:val="left" w:pos="3516"/>
-        </w:tabs>
-        <w:jc w:val="both"/>
-        <w:rPr>
-          <w:rFonts w:ascii="Arial" w:hAnsi="Arial" w:cs="Arial"/>
-          <w:sz w:val="24"/>
-          <w:szCs w:val="24"/>
-        </w:rPr>
-      </w:pPr>
-    </w:p>
-    <w:p>
-      <w:pPr>
-        <w:pStyle w:val="PargrafodaLista"/>
-        <w:tabs>
-          <w:tab w:val="left" w:pos="3516"/>
-        </w:tabs>
-        <w:jc w:val="both"/>
-        <w:rPr>
-          <w:rFonts w:ascii="Arial" w:hAnsi="Arial" w:cs="Arial"/>
-          <w:sz w:val="24"/>
-          <w:szCs w:val="24"/>
-        </w:rPr>
-      </w:pPr>
-    </w:p>
-    <w:p>
-      <w:pPr>
-        <w:pStyle w:val="PargrafodaLista"/>
-        <w:tabs>
-          <w:tab w:val="left" w:pos="3516"/>
-        </w:tabs>
-        <w:jc w:val="both"/>
-        <w:rPr>
-          <w:rFonts w:ascii="Arial" w:hAnsi="Arial" w:cs="Arial"/>
-          <w:sz w:val="24"/>
-          <w:szCs w:val="24"/>
-        </w:rPr>
-      </w:pPr>
-    </w:p>
-    <w:p>
-      <w:pPr>
-        <w:pStyle w:val="PargrafodaLista"/>
-        <w:tabs>
-          <w:tab w:val="left" w:pos="3516"/>
-        </w:tabs>
-        <w:jc w:val="both"/>
-        <w:rPr>
-          <w:rFonts w:ascii="Arial" w:hAnsi="Arial" w:cs="Arial"/>
-          <w:sz w:val="24"/>
-          <w:szCs w:val="24"/>
-        </w:rPr>
-      </w:pPr>
-    </w:p>
-    <w:p>
-      <w:pPr>
-        <w:pStyle w:val="PargrafodaLista"/>
-        <w:tabs>
-          <w:tab w:val="left" w:pos="3516"/>
-        </w:tabs>
-        <w:jc w:val="both"/>
-        <w:rPr>
-          <w:rFonts w:ascii="Arial" w:hAnsi="Arial" w:cs="Arial"/>
-          <w:sz w:val="24"/>
-          <w:szCs w:val="24"/>
-        </w:rPr>
-      </w:pPr>
-    </w:p>
-    <w:p>
-      <w:pPr>
-        <w:pStyle w:val="PargrafodaLista"/>
-        <w:tabs>
-          <w:tab w:val="left" w:pos="3516"/>
-        </w:tabs>
-        <w:jc w:val="both"/>
-        <w:rPr>
-          <w:rFonts w:ascii="Arial" w:hAnsi="Arial" w:cs="Arial"/>
-          <w:sz w:val="24"/>
-          <w:szCs w:val="24"/>
-        </w:rPr>
-      </w:pPr>
-    </w:p>
-    <w:p>
-      <w:pPr>
-        <w:pStyle w:val="PargrafodaLista"/>
-        <w:tabs>
-          <w:tab w:val="left" w:pos="3516"/>
-        </w:tabs>
-        <w:jc w:val="both"/>
-        <w:rPr>
-          <w:rFonts w:ascii="Arial" w:hAnsi="Arial" w:cs="Arial"/>
-          <w:sz w:val="24"/>
-          <w:szCs w:val="24"/>
-        </w:rPr>
-      </w:pPr>
-    </w:p>
-    <w:p>
-      <w:pPr>
-        <w:pStyle w:val="PargrafodaLista"/>
-        <w:tabs>
-          <w:tab w:val="left" w:pos="3516"/>
-        </w:tabs>
-        <w:jc w:val="both"/>
-        <w:rPr>
-          <w:rFonts w:ascii="Arial" w:hAnsi="Arial" w:cs="Arial"/>
-          <w:sz w:val="24"/>
-          <w:szCs w:val="24"/>
-        </w:rPr>
-      </w:pPr>
-    </w:p>
-    <w:p>
-      <w:pPr>
-        <w:pStyle w:val="PargrafodaLista"/>
-        <w:tabs>
-          <w:tab w:val="left" w:pos="3516"/>
-        </w:tabs>
-        <w:jc w:val="both"/>
-        <w:rPr>
-          <w:rFonts w:ascii="Arial" w:hAnsi="Arial" w:cs="Arial"/>
-          <w:sz w:val="24"/>
-          <w:szCs w:val="24"/>
-        </w:rPr>
-      </w:pPr>
-    </w:p>
-    <w:p>
-      <w:pPr>
-        <w:pStyle w:val="PargrafodaLista"/>
-        <w:tabs>
-          <w:tab w:val="left" w:pos="3516"/>
-        </w:tabs>
-        <w:jc w:val="both"/>
-        <w:rPr>
-          <w:rFonts w:ascii="Arial" w:hAnsi="Arial" w:cs="Arial"/>
-          <w:sz w:val="24"/>
-          <w:szCs w:val="24"/>
-        </w:rPr>
-      </w:pPr>
-    </w:p>
-    <w:p>
-      <w:pPr>
-        <w:pStyle w:val="PargrafodaLista"/>
-        <w:tabs>
-          <w:tab w:val="left" w:pos="3516"/>
-        </w:tabs>
-        <w:jc w:val="both"/>
-        <w:rPr>
-          <w:rFonts w:ascii="Arial" w:hAnsi="Arial" w:cs="Arial"/>
-          <w:sz w:val="24"/>
-          <w:szCs w:val="24"/>
-        </w:rPr>
-      </w:pPr>
-    </w:p>
-    <w:p>
-      <w:pPr>
-        <w:pStyle w:val="PargrafodaLista"/>
-        <w:tabs>
-          <w:tab w:val="left" w:pos="3516"/>
-        </w:tabs>
-        <w:jc w:val="both"/>
-        <w:rPr>
-          <w:rFonts w:ascii="Arial" w:hAnsi="Arial" w:cs="Arial"/>
-          <w:sz w:val="24"/>
-          <w:szCs w:val="24"/>
-        </w:rPr>
-      </w:pPr>
-    </w:p>
-    <w:p>
-      <w:pPr>
-        <w:pStyle w:val="PargrafodaLista"/>
-        <w:tabs>
-          <w:tab w:val="left" w:pos="3516"/>
-        </w:tabs>
-        <w:jc w:val="both"/>
-        <w:rPr>
-          <w:rFonts w:ascii="Arial" w:hAnsi="Arial" w:cs="Arial"/>
-          <w:sz w:val="24"/>
-          <w:szCs w:val="24"/>
-        </w:rPr>
-      </w:pPr>
-    </w:p>
-    <w:p>
-      <w:pPr>
-        <w:pStyle w:val="PargrafodaLista"/>
-        <w:tabs>
-          <w:tab w:val="left" w:pos="3516"/>
-        </w:tabs>
-        <w:jc w:val="both"/>
-        <w:rPr>
-          <w:rFonts w:ascii="Arial" w:hAnsi="Arial" w:cs="Arial"/>
-          <w:sz w:val="24"/>
-          <w:szCs w:val="24"/>
-        </w:rPr>
-      </w:pPr>
-    </w:p>
-    <w:p>
-      <w:pPr>
-        <w:pStyle w:val="PargrafodaLista"/>
-        <w:tabs>
-          <w:tab w:val="left" w:pos="3516"/>
-        </w:tabs>
-        <w:jc w:val="both"/>
-        <w:rPr>
-          <w:rFonts w:ascii="Arial" w:hAnsi="Arial" w:cs="Arial"/>
-          <w:sz w:val="24"/>
-          <w:szCs w:val="24"/>
-        </w:rPr>
-      </w:pPr>
-    </w:p>
-    <w:p>
-      <w:pPr>
-        <w:pStyle w:val="PargrafodaLista"/>
-        <w:tabs>
-          <w:tab w:val="left" w:pos="3516"/>
-        </w:tabs>
-        <w:jc w:val="both"/>
-        <w:rPr>
-          <w:rFonts w:ascii="Arial" w:hAnsi="Arial" w:cs="Arial"/>
-          <w:sz w:val="24"/>
-          <w:szCs w:val="24"/>
-        </w:rPr>
-      </w:pPr>
-    </w:p>
-    <w:p>
-      <w:pPr>
-        <w:pStyle w:val="PargrafodaLista"/>
-        <w:tabs>
-          <w:tab w:val="left" w:pos="3516"/>
-        </w:tabs>
-        <w:jc w:val="both"/>
-        <w:rPr>
-          <w:rFonts w:ascii="Arial" w:hAnsi="Arial" w:cs="Arial"/>
-          <w:sz w:val="24"/>
-          <w:szCs w:val="24"/>
-        </w:rPr>
-      </w:pPr>
-    </w:p>
-    <w:p>
-      <w:pPr>
-        <w:pStyle w:val="PargrafodaLista"/>
-        <w:tabs>
-          <w:tab w:val="left" w:pos="3516"/>
-        </w:tabs>
-        <w:jc w:val="both"/>
-        <w:rPr>
-          <w:rFonts w:ascii="Arial" w:hAnsi="Arial" w:cs="Arial"/>
-          <w:sz w:val="24"/>
-          <w:szCs w:val="24"/>
-        </w:rPr>
-      </w:pPr>
-    </w:p>
-    <w:p>
-      <w:pPr>
-        <w:pStyle w:val="PargrafodaLista"/>
-        <w:tabs>
-          <w:tab w:val="left" w:pos="3516"/>
-        </w:tabs>
-        <w:jc w:val="both"/>
-        <w:rPr>
-          <w:rFonts w:ascii="Arial" w:hAnsi="Arial" w:cs="Arial"/>
-          <w:sz w:val="24"/>
-          <w:szCs w:val="24"/>
-        </w:rPr>
-      </w:pPr>
-    </w:p>
-    <w:p>
-      <w:pPr>
-        <w:pStyle w:val="PargrafodaLista"/>
-        <w:tabs>
-          <w:tab w:val="left" w:pos="3516"/>
-        </w:tabs>
-        <w:jc w:val="both"/>
-        <w:rPr>
-          <w:rFonts w:ascii="Arial" w:hAnsi="Arial" w:cs="Arial"/>
-          <w:sz w:val="24"/>
-          <w:szCs w:val="24"/>
-        </w:rPr>
-      </w:pPr>
-    </w:p>
-    <w:p>
-      <w:pPr>
-        <w:pStyle w:val="PargrafodaLista"/>
+          <w:b/>
+          <w:bCs/>
+          <w:sz w:val="24"/>
+          <w:szCs w:val="24"/>
+        </w:rPr>
+      </w:pPr>
+    </w:p>
+    <w:p>
+      <w:pPr>
+        <w:pStyle w:val="PargrafodaLista"/>
+        <w:tabs>
+          <w:tab w:val="left" w:pos="3516"/>
+        </w:tabs>
+        <w:jc w:val="both"/>
+        <w:rPr>
+          <w:rFonts w:ascii="Arial" w:hAnsi="Arial" w:cs="Arial"/>
+          <w:sz w:val="24"/>
+          <w:szCs w:val="24"/>
+        </w:rPr>
+      </w:pPr>
+      <w:r>
+        <w:rPr>
+          <w:rFonts w:ascii="Arial" w:hAnsi="Arial" w:cs="Arial"/>
+          <w:sz w:val="24"/>
+          <w:szCs w:val="24"/>
+        </w:rPr>
+        <w:t>Com o Task Manager Kids, pais e filhos podem trabalhar juntos de forma mais eficiente na gestão das responsabilidades diárias, incentivando a disciplina e estabelecendo metas alcançáveis. O aplicativo oferece uma maneira divertida e interativa de promover o desenvolvimento de habilidades e a autonomia das crianças, enquanto fortalece o vínculo familiar.</w:t>
+      </w:r>
+    </w:p>
+    <w:p>
+      <w:pPr>
+        <w:pStyle w:val="PargrafodaLista"/>
+        <w:tabs>
+          <w:tab w:val="left" w:pos="3516"/>
+        </w:tabs>
+        <w:jc w:val="both"/>
+        <w:rPr>
+          <w:rFonts w:ascii="Arial" w:hAnsi="Arial" w:cs="Arial"/>
+          <w:sz w:val="24"/>
+          <w:szCs w:val="24"/>
+        </w:rPr>
+      </w:pPr>
+    </w:p>
+    <w:p>
+      <w:pPr>
+        <w:pStyle w:val="PargrafodaLista"/>
+        <w:tabs>
+          <w:tab w:val="left" w:pos="3516"/>
+        </w:tabs>
+        <w:jc w:val="both"/>
+        <w:rPr>
+          <w:rFonts w:ascii="Arial" w:hAnsi="Arial" w:cs="Arial"/>
+          <w:sz w:val="24"/>
+          <w:szCs w:val="24"/>
+        </w:rPr>
+      </w:pPr>
+    </w:p>
+    <w:p>
+      <w:pPr>
+        <w:pStyle w:val="PargrafodaLista"/>
+        <w:tabs>
+          <w:tab w:val="left" w:pos="3516"/>
+        </w:tabs>
+        <w:jc w:val="both"/>
+        <w:rPr>
+          <w:rFonts w:ascii="Arial" w:hAnsi="Arial" w:cs="Arial"/>
+          <w:sz w:val="24"/>
+          <w:szCs w:val="24"/>
+        </w:rPr>
+      </w:pPr>
+    </w:p>
+    <w:p>
+      <w:pPr>
+        <w:pStyle w:val="PargrafodaLista"/>
+        <w:tabs>
+          <w:tab w:val="left" w:pos="3516"/>
+        </w:tabs>
+        <w:jc w:val="both"/>
+        <w:rPr>
+          <w:rFonts w:ascii="Arial" w:hAnsi="Arial" w:cs="Arial"/>
+          <w:sz w:val="24"/>
+          <w:szCs w:val="24"/>
+        </w:rPr>
+      </w:pPr>
+    </w:p>
+    <w:p>
+      <w:pPr>
+        <w:pStyle w:val="PargrafodaLista"/>
+        <w:tabs>
+          <w:tab w:val="left" w:pos="3516"/>
+        </w:tabs>
+        <w:jc w:val="both"/>
+        <w:rPr>
+          <w:rFonts w:ascii="Arial" w:hAnsi="Arial" w:cs="Arial"/>
+          <w:sz w:val="24"/>
+          <w:szCs w:val="24"/>
+        </w:rPr>
+      </w:pPr>
+    </w:p>
+    <w:p>
+      <w:pPr>
+        <w:pStyle w:val="PargrafodaLista"/>
+        <w:tabs>
+          <w:tab w:val="left" w:pos="3516"/>
+        </w:tabs>
+        <w:jc w:val="both"/>
+        <w:rPr>
+          <w:rFonts w:ascii="Arial" w:hAnsi="Arial" w:cs="Arial"/>
+          <w:sz w:val="24"/>
+          <w:szCs w:val="24"/>
+        </w:rPr>
+      </w:pPr>
+    </w:p>
+    <w:p>
+      <w:pPr>
+        <w:pStyle w:val="PargrafodaLista"/>
+        <w:tabs>
+          <w:tab w:val="left" w:pos="3516"/>
+        </w:tabs>
+        <w:jc w:val="both"/>
+        <w:rPr>
+          <w:rFonts w:ascii="Arial" w:hAnsi="Arial" w:cs="Arial"/>
+          <w:sz w:val="24"/>
+          <w:szCs w:val="24"/>
+        </w:rPr>
+      </w:pPr>
+    </w:p>
+    <w:p>
+      <w:pPr>
+        <w:pStyle w:val="PargrafodaLista"/>
+        <w:tabs>
+          <w:tab w:val="left" w:pos="3516"/>
+        </w:tabs>
+        <w:jc w:val="both"/>
+        <w:rPr>
+          <w:rFonts w:ascii="Arial" w:hAnsi="Arial" w:cs="Arial"/>
+          <w:sz w:val="24"/>
+          <w:szCs w:val="24"/>
+        </w:rPr>
+      </w:pPr>
+    </w:p>
+    <w:p>
+      <w:pPr>
+        <w:pStyle w:val="PargrafodaLista"/>
+        <w:tabs>
+          <w:tab w:val="left" w:pos="3516"/>
+        </w:tabs>
+        <w:jc w:val="both"/>
+        <w:rPr>
+          <w:rFonts w:ascii="Arial" w:hAnsi="Arial" w:cs="Arial"/>
+          <w:sz w:val="24"/>
+          <w:szCs w:val="24"/>
+        </w:rPr>
+      </w:pPr>
+    </w:p>
+    <w:p>
+      <w:pPr>
+        <w:pStyle w:val="PargrafodaLista"/>
+        <w:tabs>
+          <w:tab w:val="left" w:pos="3516"/>
+        </w:tabs>
+        <w:jc w:val="both"/>
+        <w:rPr>
+          <w:rFonts w:ascii="Arial" w:hAnsi="Arial" w:cs="Arial"/>
+          <w:sz w:val="24"/>
+          <w:szCs w:val="24"/>
+        </w:rPr>
+      </w:pPr>
+    </w:p>
+    <w:p>
+      <w:pPr>
+        <w:pStyle w:val="PargrafodaLista"/>
+        <w:tabs>
+          <w:tab w:val="left" w:pos="3516"/>
+        </w:tabs>
+        <w:jc w:val="both"/>
+        <w:rPr>
+          <w:rFonts w:ascii="Arial" w:hAnsi="Arial" w:cs="Arial"/>
+          <w:sz w:val="24"/>
+          <w:szCs w:val="24"/>
+        </w:rPr>
+      </w:pPr>
+    </w:p>
+    <w:p>
+      <w:pPr>
+        <w:pStyle w:val="PargrafodaLista"/>
+        <w:tabs>
+          <w:tab w:val="left" w:pos="3516"/>
+        </w:tabs>
+        <w:jc w:val="both"/>
+        <w:rPr>
+          <w:rFonts w:ascii="Arial" w:hAnsi="Arial" w:cs="Arial"/>
+          <w:sz w:val="24"/>
+          <w:szCs w:val="24"/>
+        </w:rPr>
+      </w:pPr>
+    </w:p>
+    <w:p>
+      <w:pPr>
+        <w:pStyle w:val="PargrafodaLista"/>
+        <w:tabs>
+          <w:tab w:val="left" w:pos="3516"/>
+        </w:tabs>
+        <w:jc w:val="both"/>
+        <w:rPr>
+          <w:rFonts w:ascii="Arial" w:hAnsi="Arial" w:cs="Arial"/>
+          <w:sz w:val="24"/>
+          <w:szCs w:val="24"/>
+        </w:rPr>
+      </w:pPr>
+    </w:p>
+    <w:p>
+      <w:pPr>
+        <w:pStyle w:val="PargrafodaLista"/>
+        <w:tabs>
+          <w:tab w:val="left" w:pos="3516"/>
+        </w:tabs>
+        <w:jc w:val="both"/>
+        <w:rPr>
+          <w:rFonts w:ascii="Arial" w:hAnsi="Arial" w:cs="Arial"/>
+          <w:sz w:val="24"/>
+          <w:szCs w:val="24"/>
+        </w:rPr>
+      </w:pPr>
+    </w:p>
+    <w:p>
+      <w:pPr>
+        <w:pStyle w:val="PargrafodaLista"/>
+        <w:tabs>
+          <w:tab w:val="left" w:pos="3516"/>
+        </w:tabs>
+        <w:jc w:val="both"/>
+        <w:rPr>
+          <w:rFonts w:ascii="Arial" w:hAnsi="Arial" w:cs="Arial"/>
+          <w:sz w:val="24"/>
+          <w:szCs w:val="24"/>
+        </w:rPr>
+      </w:pPr>
+    </w:p>
+    <w:p>
+      <w:pPr>
+        <w:tabs>
+          <w:tab w:val="left" w:pos="3516"/>
+        </w:tabs>
+        <w:jc w:val="both"/>
+        <w:rPr>
+          <w:rFonts w:ascii="Arial" w:hAnsi="Arial" w:cs="Arial"/>
+          <w:sz w:val="24"/>
+          <w:szCs w:val="24"/>
+        </w:rPr>
+      </w:pPr>
+    </w:p>
+    <w:p>
+      <w:pPr>
+        <w:tabs>
+          <w:tab w:val="left" w:pos="3516"/>
+        </w:tabs>
+        <w:jc w:val="both"/>
+        <w:rPr>
+          <w:rFonts w:ascii="Arial" w:hAnsi="Arial" w:cs="Arial"/>
+          <w:sz w:val="24"/>
+          <w:szCs w:val="24"/>
+        </w:rPr>
+      </w:pPr>
+    </w:p>
+    <w:p>
+      <w:pPr>
+        <w:tabs>
+          <w:tab w:val="left" w:pos="3516"/>
+        </w:tabs>
+        <w:jc w:val="both"/>
+        <w:rPr>
+          <w:rFonts w:ascii="Arial" w:hAnsi="Arial" w:cs="Arial"/>
+          <w:sz w:val="24"/>
+          <w:szCs w:val="24"/>
+        </w:rPr>
+      </w:pPr>
+    </w:p>
+    <w:p>
+      <w:pPr>
         <w:tabs>
           <w:tab w:val="left" w:pos="3516"/>
         </w:tabs>
@@ -1961,10 +1821,10 @@
           <w:szCs w:val="24"/>
         </w:rPr>
         <w:drawing>
-          <wp:inline distT="0" distB="0" distL="0" distR="0" wp14:anchorId="263A0354" wp14:editId="028FCDD4">
-            <wp:extent cx="3390900" cy="3711581"/>
-            <wp:effectExtent l="0" t="0" r="0" b="3175"/>
-            <wp:docPr id="10" name="Imagem 10" descr="Diagrama&#10;&#10;Descrição gerada automaticamente"/>
+          <wp:inline distT="0" distB="0" distL="0" distR="0" wp14:anchorId="0E03D599" wp14:editId="442611A5">
+            <wp:extent cx="3703641" cy="3596952"/>
+            <wp:effectExtent l="0" t="0" r="0" b="3810"/>
+            <wp:docPr id="2" name="Imagem 2" descr="Tela de computador com texto preto sobre fundo branco&#10;&#10;Descrição gerada automaticamente"/>
             <wp:cNvGraphicFramePr>
               <a:graphicFrameLocks xmlns:a="http://schemas.openxmlformats.org/drawingml/2006/main" noChangeAspect="1"/>
             </wp:cNvGraphicFramePr>
@@ -1972,7 +1832,7 @@
               <a:graphicData uri="http://schemas.openxmlformats.org/drawingml/2006/picture">
                 <pic:pic xmlns:pic="http://schemas.openxmlformats.org/drawingml/2006/picture">
                   <pic:nvPicPr>
-                    <pic:cNvPr id="10" name="Imagem 10" descr="Diagrama&#10;&#10;Descrição gerada automaticamente"/>
+                    <pic:cNvPr id="2" name="Imagem 2" descr="Tela de computador com texto preto sobre fundo branco&#10;&#10;Descrição gerada automaticamente"/>
                     <pic:cNvPicPr/>
                   </pic:nvPicPr>
                   <pic:blipFill>
@@ -1984,7 +1844,7 @@
                   <pic:spPr>
                     <a:xfrm>
                       <a:off x="0" y="0"/>
-                      <a:ext cx="3395389" cy="3716495"/>
+                      <a:ext cx="3703641" cy="3596952"/>
                     </a:xfrm>
                     <a:prstGeom prst="rect">
                       <a:avLst/>
@@ -2315,6 +2175,81 @@
     <w:p>
       <w:pPr>
         <w:pStyle w:val="PargrafodaLista"/>
+        <w:tabs>
+          <w:tab w:val="left" w:pos="3516"/>
+        </w:tabs>
+        <w:ind w:left="792"/>
+        <w:jc w:val="center"/>
+        <w:rPr>
+          <w:rFonts w:ascii="Arial" w:hAnsi="Arial" w:cs="Arial"/>
+          <w:sz w:val="24"/>
+          <w:szCs w:val="24"/>
+        </w:rPr>
+      </w:pPr>
+    </w:p>
+    <w:p>
+      <w:pPr>
+        <w:pStyle w:val="PargrafodaLista"/>
+        <w:tabs>
+          <w:tab w:val="left" w:pos="3516"/>
+        </w:tabs>
+        <w:ind w:left="792"/>
+        <w:jc w:val="center"/>
+        <w:rPr>
+          <w:rFonts w:ascii="Arial" w:hAnsi="Arial" w:cs="Arial"/>
+          <w:sz w:val="24"/>
+          <w:szCs w:val="24"/>
+        </w:rPr>
+      </w:pPr>
+    </w:p>
+    <w:p>
+      <w:pPr>
+        <w:pStyle w:val="PargrafodaLista"/>
+        <w:tabs>
+          <w:tab w:val="left" w:pos="3516"/>
+        </w:tabs>
+        <w:ind w:left="792"/>
+        <w:jc w:val="center"/>
+        <w:rPr>
+          <w:rFonts w:ascii="Arial" w:hAnsi="Arial" w:cs="Arial"/>
+          <w:sz w:val="24"/>
+          <w:szCs w:val="24"/>
+        </w:rPr>
+      </w:pPr>
+    </w:p>
+    <w:p>
+      <w:pPr>
+        <w:pStyle w:val="PargrafodaLista"/>
+        <w:tabs>
+          <w:tab w:val="left" w:pos="3516"/>
+        </w:tabs>
+        <w:ind w:left="792"/>
+        <w:jc w:val="center"/>
+        <w:rPr>
+          <w:rFonts w:ascii="Arial" w:hAnsi="Arial" w:cs="Arial"/>
+          <w:sz w:val="24"/>
+          <w:szCs w:val="24"/>
+        </w:rPr>
+      </w:pPr>
+    </w:p>
+    <w:p>
+      <w:pPr>
+        <w:pStyle w:val="PargrafodaLista"/>
+        <w:tabs>
+          <w:tab w:val="left" w:pos="3516"/>
+        </w:tabs>
+        <w:ind w:left="792"/>
+        <w:jc w:val="center"/>
+        <w:rPr>
+          <w:rFonts w:ascii="Arial" w:hAnsi="Arial" w:cs="Arial"/>
+          <w:sz w:val="24"/>
+          <w:szCs w:val="24"/>
+        </w:rPr>
+      </w:pPr>
+    </w:p>
+    <w:p>
+      <w:pPr>
+        <w:pStyle w:val="PargrafodaLista"/>
         <w:numPr>
           <w:ilvl w:val="1"/>
           <w:numId w:val="6"/>
@@ -2337,7 +2272,6 @@
           <w:sz w:val="24"/>
           <w:szCs w:val="24"/>
         </w:rPr>
-        <w:lastRenderedPageBreak/>
         <w:t>Diagrama BPMN</w:t>
       </w:r>
     </w:p>
@@ -2594,20 +2528,6 @@
     </w:p>
     <w:p>
       <w:pPr>
-        <w:tabs>
-          <w:tab w:val="left" w:pos="3516"/>
-        </w:tabs>
-        <w:ind w:left="720"/>
-        <w:jc w:val="right"/>
-        <w:rPr>
-          <w:rFonts w:ascii="Arial" w:hAnsi="Arial" w:cs="Arial"/>
-          <w:sz w:val="24"/>
-          <w:szCs w:val="24"/>
-        </w:rPr>
-      </w:pPr>
-    </w:p>
-    <w:p>
-      <w:pPr>
         <w:pStyle w:val="PargrafodaLista"/>
         <w:numPr>
           <w:ilvl w:val="2"/>
@@ -2741,6 +2661,7 @@
       <w:r>
         <w:rPr>
           <w:rFonts w:ascii="Arial" w:hAnsi="Arial" w:cs="Arial"/>
+          <w:noProof/>
           <w:sz w:val="24"/>
           <w:szCs w:val="24"/>
         </w:rPr>
@@ -2832,12 +2753,698 @@
           <w:ilvl w:val="0"/>
           <w:numId w:val="6"/>
         </w:numPr>
+        <w:rPr>
+          <w:b/>
+          <w:bCs/>
+        </w:rPr>
       </w:pPr>
       <w:r>
         <w:rPr>
           <w:b/>
           <w:bCs/>
         </w:rPr>
+        <w:t>Projeto</w:t>
+      </w:r>
+    </w:p>
+    <w:p>
+      <w:pPr>
+        <w:pStyle w:val="PargrafodaLista"/>
+        <w:numPr>
+          <w:ilvl w:val="1"/>
+          <w:numId w:val="6"/>
+        </w:numPr>
+        <w:rPr>
+          <w:b/>
+          <w:bCs/>
+        </w:rPr>
+      </w:pPr>
+      <w:r>
+        <w:rPr>
+          <w:b/>
+          <w:bCs/>
+        </w:rPr>
+        <w:t>Init Project</w:t>
+      </w:r>
+      <w:r>
+        <w:rPr>
+          <w:b/>
+          <w:bCs/>
+        </w:rPr>
+        <w:br/>
+      </w:r>
+      <w:r>
+        <w:rPr>
+          <w:b/>
+          <w:bCs/>
+          <w:noProof/>
+        </w:rPr>
+        <w:drawing>
+          <wp:inline distT="0" distB="0" distL="0" distR="0" wp14:anchorId="051AD01D" wp14:editId="23D8AA2F">
+            <wp:extent cx="4848225" cy="3057591"/>
+            <wp:effectExtent l="0" t="0" r="0" b="9525"/>
+            <wp:docPr id="3" name="Imagem 3"/>
+            <wp:cNvGraphicFramePr>
+              <a:graphicFrameLocks xmlns:a="http://schemas.openxmlformats.org/drawingml/2006/main" noChangeAspect="1"/>
+            </wp:cNvGraphicFramePr>
+            <a:graphic xmlns:a="http://schemas.openxmlformats.org/drawingml/2006/main">
+              <a:graphicData uri="http://schemas.openxmlformats.org/drawingml/2006/picture">
+                <pic:pic xmlns:pic="http://schemas.openxmlformats.org/drawingml/2006/picture">
+                  <pic:nvPicPr>
+                    <pic:cNvPr id="0" name="Picture 1"/>
+                    <pic:cNvPicPr>
+                      <a:picLocks noChangeAspect="1" noChangeArrowheads="1"/>
+                    </pic:cNvPicPr>
+                  </pic:nvPicPr>
+                  <pic:blipFill rotWithShape="1">
+                    <a:blip r:embed="rId14">
+                      <a:extLst>
+                        <a:ext uri="{28A0092B-C50C-407E-A947-70E740481C1C}">
+                          <a14:useLocalDpi xmlns:a14="http://schemas.microsoft.com/office/drawing/2010/main" val="0"/>
+                        </a:ext>
+                      </a:extLst>
+                    </a:blip>
+                    <a:srcRect r="49293" b="40461"/>
+                    <a:stretch/>
+                  </pic:blipFill>
+                  <pic:spPr bwMode="auto">
+                    <a:xfrm>
+                      <a:off x="0" y="0"/>
+                      <a:ext cx="4872885" cy="3073143"/>
+                    </a:xfrm>
+                    <a:prstGeom prst="rect">
+                      <a:avLst/>
+                    </a:prstGeom>
+                    <a:noFill/>
+                    <a:ln>
+                      <a:noFill/>
+                    </a:ln>
+                    <a:extLst>
+                      <a:ext uri="{53640926-AAD7-44D8-BBD7-CCE9431645EC}">
+                        <a14:shadowObscured xmlns:a14="http://schemas.microsoft.com/office/drawing/2010/main"/>
+                      </a:ext>
+                    </a:extLst>
+                  </pic:spPr>
+                </pic:pic>
+              </a:graphicData>
+            </a:graphic>
+          </wp:inline>
+        </w:drawing>
+      </w:r>
+    </w:p>
+    <w:p>
+      <w:pPr>
+        <w:pStyle w:val="PargrafodaLista"/>
+        <w:numPr>
+          <w:ilvl w:val="1"/>
+          <w:numId w:val="6"/>
+        </w:numPr>
+        <w:rPr>
+          <w:b/>
+          <w:bCs/>
+        </w:rPr>
+      </w:pPr>
+      <w:r>
+        <w:rPr>
+          <w:b/>
+          <w:bCs/>
+        </w:rPr>
+        <w:t>Método GET KIDS</w:t>
+      </w:r>
+      <w:r>
+        <w:rPr>
+          <w:b/>
+          <w:bCs/>
+          <w:noProof/>
+        </w:rPr>
+        <w:drawing>
+          <wp:inline distT="0" distB="0" distL="0" distR="0" wp14:anchorId="5A1D007A" wp14:editId="0A43D734">
+            <wp:extent cx="5381625" cy="2657475"/>
+            <wp:effectExtent l="0" t="0" r="9525" b="9525"/>
+            <wp:docPr id="11" name="Imagem 11" descr="Interface gráfica do usuário, Aplicativo, Teams&#10;&#10;Descrição gerada automaticamente"/>
+            <wp:cNvGraphicFramePr>
+              <a:graphicFrameLocks xmlns:a="http://schemas.openxmlformats.org/drawingml/2006/main" noChangeAspect="1"/>
+            </wp:cNvGraphicFramePr>
+            <a:graphic xmlns:a="http://schemas.openxmlformats.org/drawingml/2006/main">
+              <a:graphicData uri="http://schemas.openxmlformats.org/drawingml/2006/picture">
+                <pic:pic xmlns:pic="http://schemas.openxmlformats.org/drawingml/2006/picture">
+                  <pic:nvPicPr>
+                    <pic:cNvPr id="11" name="Imagem 11" descr="Interface gráfica do usuário, Aplicativo, Teams&#10;&#10;Descrição gerada automaticamente"/>
+                    <pic:cNvPicPr>
+                      <a:picLocks noChangeAspect="1" noChangeArrowheads="1"/>
+                    </pic:cNvPicPr>
+                  </pic:nvPicPr>
+                  <pic:blipFill>
+                    <a:blip r:embed="rId15" cstate="print">
+                      <a:extLst>
+                        <a:ext uri="{28A0092B-C50C-407E-A947-70E740481C1C}">
+                          <a14:useLocalDpi xmlns:a14="http://schemas.microsoft.com/office/drawing/2010/main" val="0"/>
+                        </a:ext>
+                      </a:extLst>
+                    </a:blip>
+                    <a:srcRect/>
+                    <a:stretch>
+                      <a:fillRect/>
+                    </a:stretch>
+                  </pic:blipFill>
+                  <pic:spPr bwMode="auto">
+                    <a:xfrm>
+                      <a:off x="0" y="0"/>
+                      <a:ext cx="5381625" cy="2657475"/>
+                    </a:xfrm>
+                    <a:prstGeom prst="rect">
+                      <a:avLst/>
+                    </a:prstGeom>
+                    <a:noFill/>
+                    <a:ln>
+                      <a:noFill/>
+                    </a:ln>
+                  </pic:spPr>
+                </pic:pic>
+              </a:graphicData>
+            </a:graphic>
+          </wp:inline>
+        </w:drawing>
+      </w:r>
+    </w:p>
+    <w:p>
+      <w:pPr>
+        <w:pStyle w:val="PargrafodaLista"/>
+        <w:numPr>
+          <w:ilvl w:val="1"/>
+          <w:numId w:val="6"/>
+        </w:numPr>
+        <w:rPr>
+          <w:b/>
+          <w:bCs/>
+        </w:rPr>
+      </w:pPr>
+      <w:r>
+        <w:rPr>
+          <w:b/>
+          <w:bCs/>
+        </w:rPr>
+        <w:lastRenderedPageBreak/>
+        <w:t>Executando Método</w:t>
+      </w:r>
+      <w:r>
+        <w:rPr>
+          <w:b/>
+          <w:bCs/>
+          <w:noProof/>
+        </w:rPr>
+        <w:drawing>
+          <wp:inline distT="0" distB="0" distL="0" distR="0" wp14:anchorId="1474AD0D" wp14:editId="2736F029">
+            <wp:extent cx="5391150" cy="2657475"/>
+            <wp:effectExtent l="0" t="0" r="0" b="9525"/>
+            <wp:docPr id="16" name="Imagem 16"/>
+            <wp:cNvGraphicFramePr>
+              <a:graphicFrameLocks xmlns:a="http://schemas.openxmlformats.org/drawingml/2006/main" noChangeAspect="1"/>
+            </wp:cNvGraphicFramePr>
+            <a:graphic xmlns:a="http://schemas.openxmlformats.org/drawingml/2006/main">
+              <a:graphicData uri="http://schemas.openxmlformats.org/drawingml/2006/picture">
+                <pic:pic xmlns:pic="http://schemas.openxmlformats.org/drawingml/2006/picture">
+                  <pic:nvPicPr>
+                    <pic:cNvPr id="0" name="Picture 5"/>
+                    <pic:cNvPicPr>
+                      <a:picLocks noChangeAspect="1" noChangeArrowheads="1"/>
+                    </pic:cNvPicPr>
+                  </pic:nvPicPr>
+                  <pic:blipFill>
+                    <a:blip r:embed="rId16" cstate="print">
+                      <a:extLst>
+                        <a:ext uri="{28A0092B-C50C-407E-A947-70E740481C1C}">
+                          <a14:useLocalDpi xmlns:a14="http://schemas.microsoft.com/office/drawing/2010/main" val="0"/>
+                        </a:ext>
+                      </a:extLst>
+                    </a:blip>
+                    <a:srcRect/>
+                    <a:stretch>
+                      <a:fillRect/>
+                    </a:stretch>
+                  </pic:blipFill>
+                  <pic:spPr bwMode="auto">
+                    <a:xfrm>
+                      <a:off x="0" y="0"/>
+                      <a:ext cx="5391150" cy="2657475"/>
+                    </a:xfrm>
+                    <a:prstGeom prst="rect">
+                      <a:avLst/>
+                    </a:prstGeom>
+                    <a:noFill/>
+                    <a:ln>
+                      <a:noFill/>
+                    </a:ln>
+                  </pic:spPr>
+                </pic:pic>
+              </a:graphicData>
+            </a:graphic>
+          </wp:inline>
+        </w:drawing>
+      </w:r>
+    </w:p>
+    <w:p>
+      <w:pPr>
+        <w:pStyle w:val="PargrafodaLista"/>
+        <w:numPr>
+          <w:ilvl w:val="1"/>
+          <w:numId w:val="6"/>
+        </w:numPr>
+        <w:rPr>
+          <w:b/>
+          <w:bCs/>
+        </w:rPr>
+      </w:pPr>
+      <w:r>
+        <w:rPr>
+          <w:b/>
+          <w:bCs/>
+        </w:rPr>
+        <w:t>Response da Consulta</w:t>
+      </w:r>
+      <w:r>
+        <w:rPr>
+          <w:b/>
+          <w:bCs/>
+          <w:noProof/>
+        </w:rPr>
+        <w:drawing>
+          <wp:inline distT="0" distB="0" distL="0" distR="0" wp14:anchorId="238025E9" wp14:editId="177B93CE">
+            <wp:extent cx="5391150" cy="2647950"/>
+            <wp:effectExtent l="0" t="0" r="0" b="0"/>
+            <wp:docPr id="14" name="Imagem 14" descr="Interface gráfica do usuário, Aplicativo&#10;&#10;Descrição gerada automaticamente"/>
+            <wp:cNvGraphicFramePr>
+              <a:graphicFrameLocks xmlns:a="http://schemas.openxmlformats.org/drawingml/2006/main" noChangeAspect="1"/>
+            </wp:cNvGraphicFramePr>
+            <a:graphic xmlns:a="http://schemas.openxmlformats.org/drawingml/2006/main">
+              <a:graphicData uri="http://schemas.openxmlformats.org/drawingml/2006/picture">
+                <pic:pic xmlns:pic="http://schemas.openxmlformats.org/drawingml/2006/picture">
+                  <pic:nvPicPr>
+                    <pic:cNvPr id="14" name="Imagem 14" descr="Interface gráfica do usuário, Aplicativo&#10;&#10;Descrição gerada automaticamente"/>
+                    <pic:cNvPicPr>
+                      <a:picLocks noChangeAspect="1" noChangeArrowheads="1"/>
+                    </pic:cNvPicPr>
+                  </pic:nvPicPr>
+                  <pic:blipFill>
+                    <a:blip r:embed="rId17" cstate="print">
+                      <a:extLst>
+                        <a:ext uri="{28A0092B-C50C-407E-A947-70E740481C1C}">
+                          <a14:useLocalDpi xmlns:a14="http://schemas.microsoft.com/office/drawing/2010/main" val="0"/>
+                        </a:ext>
+                      </a:extLst>
+                    </a:blip>
+                    <a:srcRect/>
+                    <a:stretch>
+                      <a:fillRect/>
+                    </a:stretch>
+                  </pic:blipFill>
+                  <pic:spPr bwMode="auto">
+                    <a:xfrm>
+                      <a:off x="0" y="0"/>
+                      <a:ext cx="5391150" cy="2647950"/>
+                    </a:xfrm>
+                    <a:prstGeom prst="rect">
+                      <a:avLst/>
+                    </a:prstGeom>
+                    <a:noFill/>
+                    <a:ln>
+                      <a:noFill/>
+                    </a:ln>
+                  </pic:spPr>
+                </pic:pic>
+              </a:graphicData>
+            </a:graphic>
+          </wp:inline>
+        </w:drawing>
+      </w:r>
+    </w:p>
+    <w:p>
+      <w:pPr>
+        <w:rPr>
+          <w:b/>
+          <w:bCs/>
+        </w:rPr>
+      </w:pPr>
+    </w:p>
+    <w:p>
+      <w:pPr>
+        <w:rPr>
+          <w:b/>
+          <w:bCs/>
+        </w:rPr>
+      </w:pPr>
+    </w:p>
+    <w:p>
+      <w:pPr>
+        <w:rPr>
+          <w:b/>
+          <w:bCs/>
+        </w:rPr>
+      </w:pPr>
+    </w:p>
+    <w:p>
+      <w:pPr>
+        <w:rPr>
+          <w:b/>
+          <w:bCs/>
+        </w:rPr>
+      </w:pPr>
+    </w:p>
+    <w:p>
+      <w:pPr>
+        <w:rPr>
+          <w:b/>
+          <w:bCs/>
+        </w:rPr>
+      </w:pPr>
+    </w:p>
+    <w:p>
+      <w:pPr>
+        <w:rPr>
+          <w:b/>
+          <w:bCs/>
+        </w:rPr>
+      </w:pPr>
+    </w:p>
+    <w:p>
+      <w:pPr>
+        <w:rPr>
+          <w:b/>
+          <w:bCs/>
+        </w:rPr>
+      </w:pPr>
+    </w:p>
+    <w:p>
+      <w:pPr>
+        <w:rPr>
+          <w:b/>
+          <w:bCs/>
+        </w:rPr>
+      </w:pPr>
+    </w:p>
+    <w:p>
+      <w:pPr>
+        <w:rPr>
+          <w:b/>
+          <w:bCs/>
+        </w:rPr>
+      </w:pPr>
+    </w:p>
+    <w:p>
+      <w:pPr>
+        <w:rPr>
+          <w:b/>
+          <w:bCs/>
+        </w:rPr>
+      </w:pPr>
+    </w:p>
+    <w:p>
+      <w:pPr>
+        <w:rPr>
+          <w:b/>
+          <w:bCs/>
+        </w:rPr>
+      </w:pPr>
+    </w:p>
+    <w:p>
+      <w:pPr>
+        <w:pStyle w:val="PargrafodaLista"/>
+        <w:numPr>
+          <w:ilvl w:val="1"/>
+          <w:numId w:val="6"/>
+        </w:numPr>
+        <w:rPr>
+          <w:b/>
+          <w:bCs/>
+        </w:rPr>
+      </w:pPr>
+      <w:r>
+        <w:rPr>
+          <w:b/>
+          <w:bCs/>
+        </w:rPr>
+        <w:lastRenderedPageBreak/>
+        <w:t>Swagger Completa</w:t>
+      </w:r>
+    </w:p>
+    <w:p>
+      <w:pPr>
+        <w:pStyle w:val="PargrafodaLista"/>
+        <w:ind w:left="792"/>
+        <w:rPr>
+          <w:b/>
+          <w:bCs/>
+        </w:rPr>
+      </w:pPr>
+      <w:r>
+        <w:rPr>
+          <w:b/>
+          <w:bCs/>
+          <w:noProof/>
+        </w:rPr>
+        <w:drawing>
+          <wp:inline distT="0" distB="0" distL="0" distR="0" wp14:anchorId="61CDF500" wp14:editId="2A1A293F">
+            <wp:extent cx="5400040" cy="5228610"/>
+            <wp:effectExtent l="0" t="0" r="0" b="0"/>
+            <wp:docPr id="17" name="Imagem 17" descr="Tabela&#10;&#10;Descrição gerada automaticamente"/>
+            <wp:cNvGraphicFramePr>
+              <a:graphicFrameLocks xmlns:a="http://schemas.openxmlformats.org/drawingml/2006/main" noChangeAspect="1"/>
+            </wp:cNvGraphicFramePr>
+            <a:graphic xmlns:a="http://schemas.openxmlformats.org/drawingml/2006/main">
+              <a:graphicData uri="http://schemas.openxmlformats.org/drawingml/2006/picture">
+                <pic:pic xmlns:pic="http://schemas.openxmlformats.org/drawingml/2006/picture">
+                  <pic:nvPicPr>
+                    <pic:cNvPr id="17" name="Imagem 17" descr="Tabela&#10;&#10;Descrição gerada automaticamente"/>
+                    <pic:cNvPicPr>
+                      <a:picLocks noChangeAspect="1" noChangeArrowheads="1"/>
+                    </pic:cNvPicPr>
+                  </pic:nvPicPr>
+                  <pic:blipFill>
+                    <a:blip r:embed="rId18" cstate="print">
+                      <a:extLst>
+                        <a:ext uri="{28A0092B-C50C-407E-A947-70E740481C1C}">
+                          <a14:useLocalDpi xmlns:a14="http://schemas.microsoft.com/office/drawing/2010/main" val="0"/>
+                        </a:ext>
+                      </a:extLst>
+                    </a:blip>
+                    <a:srcRect/>
+                    <a:stretch>
+                      <a:fillRect/>
+                    </a:stretch>
+                  </pic:blipFill>
+                  <pic:spPr bwMode="auto">
+                    <a:xfrm>
+                      <a:off x="0" y="0"/>
+                      <a:ext cx="5400040" cy="5228610"/>
+                    </a:xfrm>
+                    <a:prstGeom prst="rect">
+                      <a:avLst/>
+                    </a:prstGeom>
+                    <a:noFill/>
+                    <a:ln>
+                      <a:noFill/>
+                    </a:ln>
+                  </pic:spPr>
+                </pic:pic>
+              </a:graphicData>
+            </a:graphic>
+          </wp:inline>
+        </w:drawing>
+      </w:r>
+    </w:p>
+    <w:p>
+      <w:pPr>
+        <w:pStyle w:val="PargrafodaLista"/>
+        <w:ind w:left="792"/>
+        <w:rPr>
+          <w:b/>
+          <w:bCs/>
+        </w:rPr>
+      </w:pPr>
+    </w:p>
+    <w:p>
+      <w:pPr>
+        <w:pStyle w:val="PargrafodaLista"/>
+        <w:ind w:left="792"/>
+        <w:rPr>
+          <w:b/>
+          <w:bCs/>
+        </w:rPr>
+      </w:pPr>
+    </w:p>
+    <w:p>
+      <w:pPr>
+        <w:pStyle w:val="PargrafodaLista"/>
+        <w:ind w:left="792"/>
+        <w:rPr>
+          <w:b/>
+          <w:bCs/>
+        </w:rPr>
+      </w:pPr>
+    </w:p>
+    <w:p>
+      <w:pPr>
+        <w:pStyle w:val="PargrafodaLista"/>
+        <w:ind w:left="792"/>
+        <w:rPr>
+          <w:b/>
+          <w:bCs/>
+        </w:rPr>
+      </w:pPr>
+    </w:p>
+    <w:p>
+      <w:pPr>
+        <w:pStyle w:val="PargrafodaLista"/>
+        <w:ind w:left="792"/>
+        <w:rPr>
+          <w:b/>
+          <w:bCs/>
+        </w:rPr>
+      </w:pPr>
+    </w:p>
+    <w:p>
+      <w:pPr>
+        <w:pStyle w:val="PargrafodaLista"/>
+        <w:ind w:left="792"/>
+        <w:rPr>
+          <w:b/>
+          <w:bCs/>
+        </w:rPr>
+      </w:pPr>
+    </w:p>
+    <w:p>
+      <w:pPr>
+        <w:pStyle w:val="PargrafodaLista"/>
+        <w:ind w:left="792"/>
+        <w:rPr>
+          <w:b/>
+          <w:bCs/>
+        </w:rPr>
+      </w:pPr>
+    </w:p>
+    <w:p>
+      <w:pPr>
+        <w:pStyle w:val="PargrafodaLista"/>
+        <w:ind w:left="792"/>
+        <w:rPr>
+          <w:b/>
+          <w:bCs/>
+        </w:rPr>
+      </w:pPr>
+    </w:p>
+    <w:p>
+      <w:pPr>
+        <w:pStyle w:val="PargrafodaLista"/>
+        <w:ind w:left="792"/>
+        <w:rPr>
+          <w:b/>
+          <w:bCs/>
+        </w:rPr>
+      </w:pPr>
+    </w:p>
+    <w:p>
+      <w:pPr>
+        <w:pStyle w:val="PargrafodaLista"/>
+        <w:ind w:left="792"/>
+        <w:rPr>
+          <w:b/>
+          <w:bCs/>
+        </w:rPr>
+      </w:pPr>
+    </w:p>
+    <w:p>
+      <w:pPr>
+        <w:pStyle w:val="PargrafodaLista"/>
+        <w:ind w:left="792"/>
+        <w:rPr>
+          <w:b/>
+          <w:bCs/>
+        </w:rPr>
+      </w:pPr>
+    </w:p>
+    <w:p>
+      <w:pPr>
+        <w:pStyle w:val="PargrafodaLista"/>
+        <w:ind w:left="792"/>
+        <w:rPr>
+          <w:b/>
+          <w:bCs/>
+        </w:rPr>
+      </w:pPr>
+    </w:p>
+    <w:p>
+      <w:pPr>
+        <w:pStyle w:val="PargrafodaLista"/>
+        <w:ind w:left="792"/>
+        <w:rPr>
+          <w:b/>
+          <w:bCs/>
+        </w:rPr>
+      </w:pPr>
+    </w:p>
+    <w:p>
+      <w:pPr>
+        <w:pStyle w:val="PargrafodaLista"/>
+        <w:ind w:left="792"/>
+        <w:rPr>
+          <w:b/>
+          <w:bCs/>
+        </w:rPr>
+      </w:pPr>
+    </w:p>
+    <w:p>
+      <w:pPr>
+        <w:pStyle w:val="PargrafodaLista"/>
+        <w:ind w:left="792"/>
+        <w:rPr>
+          <w:b/>
+          <w:bCs/>
+        </w:rPr>
+      </w:pPr>
+    </w:p>
+    <w:p>
+      <w:pPr>
+        <w:pStyle w:val="PargrafodaLista"/>
+        <w:ind w:left="792"/>
+        <w:rPr>
+          <w:b/>
+          <w:bCs/>
+        </w:rPr>
+      </w:pPr>
+    </w:p>
+    <w:p>
+      <w:pPr>
+        <w:pStyle w:val="PargrafodaLista"/>
+        <w:ind w:left="792"/>
+        <w:rPr>
+          <w:b/>
+          <w:bCs/>
+        </w:rPr>
+      </w:pPr>
+    </w:p>
+    <w:p>
+      <w:pPr>
+        <w:pStyle w:val="PargrafodaLista"/>
+        <w:ind w:left="792"/>
+        <w:rPr>
+          <w:b/>
+          <w:bCs/>
+        </w:rPr>
+      </w:pPr>
+    </w:p>
+    <w:p>
+      <w:pPr>
+        <w:pStyle w:val="PargrafodaLista"/>
+        <w:numPr>
+          <w:ilvl w:val="0"/>
+          <w:numId w:val="6"/>
+        </w:numPr>
+      </w:pPr>
+      <w:r>
+        <w:rPr>
+          <w:b/>
+          <w:bCs/>
+        </w:rPr>
+        <w:lastRenderedPageBreak/>
         <w:t>Retro</w:t>
       </w:r>
     </w:p>
@@ -2882,7 +3489,7 @@
                     <pic:cNvPicPr/>
                   </pic:nvPicPr>
                   <pic:blipFill>
-                    <a:blip r:embed="rId14"/>
+                    <a:blip r:embed="rId19"/>
                     <a:stretch>
                       <a:fillRect/>
                     </a:stretch>
@@ -2929,7 +3536,7 @@
                     <pic:cNvPicPr/>
                   </pic:nvPicPr>
                   <pic:blipFill>
-                    <a:blip r:embed="rId15"/>
+                    <a:blip r:embed="rId20"/>
                     <a:stretch>
                       <a:fillRect/>
                     </a:stretch>
@@ -3016,24 +3623,17 @@
           <w:b/>
           <w:bCs/>
         </w:rPr>
+        <w:lastRenderedPageBreak/>
         <w:t>Sprint 02</w:t>
       </w:r>
-    </w:p>
-    <w:p>
-      <w:pPr>
-        <w:ind w:left="360"/>
-        <w:rPr>
-          <w:b/>
-          <w:bCs/>
-        </w:rPr>
-      </w:pPr>
       <w:r>
         <w:rPr>
           <w:b/>
           <w:bCs/>
+          <w:noProof/>
         </w:rPr>
         <w:drawing>
-          <wp:inline distT="0" distB="0" distL="0" distR="0" wp14:anchorId="27162D27" wp14:editId="4647BC18">
+          <wp:inline distT="0" distB="0" distL="0" distR="0" wp14:anchorId="48BAA1E8" wp14:editId="7A652479">
             <wp:extent cx="5400040" cy="2243455"/>
             <wp:effectExtent l="0" t="0" r="0" b="4445"/>
             <wp:docPr id="12" name="Imagem 12" descr="Mapa com desenhos&#10;&#10;Descrição gerada automaticamente"/>
@@ -3048,7 +3648,7 @@
                     <pic:cNvPicPr/>
                   </pic:nvPicPr>
                   <pic:blipFill>
-                    <a:blip r:embed="rId16"/>
+                    <a:blip r:embed="rId21"/>
                     <a:stretch>
                       <a:fillRect/>
                     </a:stretch>
@@ -3068,23 +3668,14 @@
           </wp:inline>
         </w:drawing>
       </w:r>
-    </w:p>
-    <w:p>
-      <w:pPr>
-        <w:ind w:left="360"/>
-        <w:jc w:val="center"/>
-        <w:rPr>
-          <w:b/>
-          <w:bCs/>
-        </w:rPr>
-      </w:pPr>
       <w:r>
         <w:rPr>
           <w:b/>
           <w:bCs/>
+          <w:noProof/>
         </w:rPr>
         <w:drawing>
-          <wp:inline distT="0" distB="0" distL="0" distR="0" wp14:anchorId="46D2ABE5" wp14:editId="1B194084">
+          <wp:inline distT="0" distB="0" distL="0" distR="0" wp14:anchorId="49BBC284" wp14:editId="432217E5">
             <wp:extent cx="4785775" cy="5677392"/>
             <wp:effectExtent l="0" t="0" r="0" b="0"/>
             <wp:docPr id="13" name="Imagem 13" descr="Tabela&#10;&#10;Descrição gerada automaticamente"/>
@@ -3099,7 +3690,7 @@
                     <pic:cNvPicPr/>
                   </pic:nvPicPr>
                   <pic:blipFill>
-                    <a:blip r:embed="rId17"/>
+                    <a:blip r:embed="rId22"/>
                     <a:stretch>
                       <a:fillRect/>
                     </a:stretch>
@@ -3120,9 +3711,412 @@
         </w:drawing>
       </w:r>
     </w:p>
+    <w:p>
+      <w:pPr>
+        <w:rPr>
+          <w:b/>
+          <w:bCs/>
+        </w:rPr>
+      </w:pPr>
+    </w:p>
+    <w:p>
+      <w:pPr>
+        <w:rPr>
+          <w:b/>
+          <w:bCs/>
+        </w:rPr>
+      </w:pPr>
+    </w:p>
+    <w:p>
+      <w:pPr>
+        <w:pStyle w:val="PargrafodaLista"/>
+        <w:numPr>
+          <w:ilvl w:val="1"/>
+          <w:numId w:val="6"/>
+        </w:numPr>
+        <w:rPr>
+          <w:b/>
+          <w:bCs/>
+        </w:rPr>
+      </w:pPr>
+      <w:r>
+        <w:rPr>
+          <w:b/>
+          <w:bCs/>
+        </w:rPr>
+        <w:lastRenderedPageBreak/>
+        <w:t>Sprint 03</w:t>
+      </w:r>
+    </w:p>
+    <w:p>
+      <w:pPr>
+        <w:pStyle w:val="PargrafodaLista"/>
+        <w:ind w:left="792"/>
+        <w:rPr>
+          <w:b/>
+          <w:bCs/>
+        </w:rPr>
+      </w:pPr>
+      <w:r>
+        <w:rPr>
+          <w:b/>
+          <w:bCs/>
+          <w:noProof/>
+        </w:rPr>
+        <w:drawing>
+          <wp:inline distT="0" distB="0" distL="0" distR="0" wp14:anchorId="753B42CA" wp14:editId="1B1DC0AA">
+            <wp:extent cx="5357394" cy="1914525"/>
+            <wp:effectExtent l="0" t="0" r="0" b="0"/>
+            <wp:docPr id="18" name="Imagem 18" descr="Diagrama&#10;&#10;Descrição gerada automaticamente"/>
+            <wp:cNvGraphicFramePr>
+              <a:graphicFrameLocks xmlns:a="http://schemas.openxmlformats.org/drawingml/2006/main" noChangeAspect="1"/>
+            </wp:cNvGraphicFramePr>
+            <a:graphic xmlns:a="http://schemas.openxmlformats.org/drawingml/2006/main">
+              <a:graphicData uri="http://schemas.openxmlformats.org/drawingml/2006/picture">
+                <pic:pic xmlns:pic="http://schemas.openxmlformats.org/drawingml/2006/picture">
+                  <pic:nvPicPr>
+                    <pic:cNvPr id="18" name="Imagem 18" descr="Diagrama&#10;&#10;Descrição gerada automaticamente"/>
+                    <pic:cNvPicPr/>
+                  </pic:nvPicPr>
+                  <pic:blipFill>
+                    <a:blip r:embed="rId23"/>
+                    <a:stretch>
+                      <a:fillRect/>
+                    </a:stretch>
+                  </pic:blipFill>
+                  <pic:spPr>
+                    <a:xfrm>
+                      <a:off x="0" y="0"/>
+                      <a:ext cx="5364875" cy="1917198"/>
+                    </a:xfrm>
+                    <a:prstGeom prst="rect">
+                      <a:avLst/>
+                    </a:prstGeom>
+                  </pic:spPr>
+                </pic:pic>
+              </a:graphicData>
+            </a:graphic>
+          </wp:inline>
+        </w:drawing>
+      </w:r>
+    </w:p>
+    <w:p>
+      <w:pPr>
+        <w:pStyle w:val="PargrafodaLista"/>
+        <w:ind w:left="792"/>
+        <w:jc w:val="center"/>
+        <w:rPr>
+          <w:b/>
+          <w:bCs/>
+        </w:rPr>
+      </w:pPr>
+      <w:r>
+        <w:rPr>
+          <w:b/>
+          <w:bCs/>
+          <w:noProof/>
+        </w:rPr>
+        <w:drawing>
+          <wp:inline distT="0" distB="0" distL="0" distR="0" wp14:anchorId="12C66DD1" wp14:editId="616FB6AD">
+            <wp:extent cx="3894157" cy="4602879"/>
+            <wp:effectExtent l="0" t="0" r="0" b="7620"/>
+            <wp:docPr id="19" name="Imagem 19" descr="Tabela&#10;&#10;Descrição gerada automaticamente"/>
+            <wp:cNvGraphicFramePr>
+              <a:graphicFrameLocks xmlns:a="http://schemas.openxmlformats.org/drawingml/2006/main" noChangeAspect="1"/>
+            </wp:cNvGraphicFramePr>
+            <a:graphic xmlns:a="http://schemas.openxmlformats.org/drawingml/2006/main">
+              <a:graphicData uri="http://schemas.openxmlformats.org/drawingml/2006/picture">
+                <pic:pic xmlns:pic="http://schemas.openxmlformats.org/drawingml/2006/picture">
+                  <pic:nvPicPr>
+                    <pic:cNvPr id="19" name="Imagem 19" descr="Tabela&#10;&#10;Descrição gerada automaticamente"/>
+                    <pic:cNvPicPr/>
+                  </pic:nvPicPr>
+                  <pic:blipFill>
+                    <a:blip r:embed="rId24"/>
+                    <a:stretch>
+                      <a:fillRect/>
+                    </a:stretch>
+                  </pic:blipFill>
+                  <pic:spPr>
+                    <a:xfrm>
+                      <a:off x="0" y="0"/>
+                      <a:ext cx="3894157" cy="4602879"/>
+                    </a:xfrm>
+                    <a:prstGeom prst="rect">
+                      <a:avLst/>
+                    </a:prstGeom>
+                  </pic:spPr>
+                </pic:pic>
+              </a:graphicData>
+            </a:graphic>
+          </wp:inline>
+        </w:drawing>
+      </w:r>
+    </w:p>
+    <w:p>
+      <w:pPr>
+        <w:pStyle w:val="PargrafodaLista"/>
+        <w:ind w:left="792"/>
+        <w:jc w:val="center"/>
+        <w:rPr>
+          <w:b/>
+          <w:bCs/>
+        </w:rPr>
+      </w:pPr>
+    </w:p>
+    <w:p>
+      <w:pPr>
+        <w:pStyle w:val="PargrafodaLista"/>
+        <w:ind w:left="792"/>
+        <w:jc w:val="center"/>
+        <w:rPr>
+          <w:b/>
+          <w:bCs/>
+        </w:rPr>
+      </w:pPr>
+    </w:p>
+    <w:p>
+      <w:pPr>
+        <w:pStyle w:val="PargrafodaLista"/>
+        <w:ind w:left="792"/>
+        <w:jc w:val="center"/>
+        <w:rPr>
+          <w:b/>
+          <w:bCs/>
+        </w:rPr>
+      </w:pPr>
+    </w:p>
+    <w:p>
+      <w:pPr>
+        <w:pStyle w:val="PargrafodaLista"/>
+        <w:ind w:left="792"/>
+        <w:jc w:val="center"/>
+        <w:rPr>
+          <w:b/>
+          <w:bCs/>
+        </w:rPr>
+      </w:pPr>
+    </w:p>
+    <w:p>
+      <w:pPr>
+        <w:pStyle w:val="PargrafodaLista"/>
+        <w:ind w:left="792"/>
+        <w:jc w:val="center"/>
+        <w:rPr>
+          <w:b/>
+          <w:bCs/>
+        </w:rPr>
+      </w:pPr>
+    </w:p>
+    <w:p>
+      <w:pPr>
+        <w:pStyle w:val="PargrafodaLista"/>
+        <w:ind w:left="792"/>
+        <w:jc w:val="center"/>
+        <w:rPr>
+          <w:b/>
+          <w:bCs/>
+        </w:rPr>
+      </w:pPr>
+    </w:p>
+    <w:p>
+      <w:pPr>
+        <w:pStyle w:val="PargrafodaLista"/>
+        <w:ind w:left="792"/>
+        <w:jc w:val="center"/>
+        <w:rPr>
+          <w:b/>
+          <w:bCs/>
+        </w:rPr>
+      </w:pPr>
+    </w:p>
+    <w:p>
+      <w:pPr>
+        <w:pStyle w:val="PargrafodaLista"/>
+        <w:ind w:left="792"/>
+        <w:jc w:val="center"/>
+        <w:rPr>
+          <w:b/>
+          <w:bCs/>
+        </w:rPr>
+      </w:pPr>
+    </w:p>
+    <w:p>
+      <w:pPr>
+        <w:pStyle w:val="PargrafodaLista"/>
+        <w:ind w:left="792"/>
+        <w:jc w:val="center"/>
+        <w:rPr>
+          <w:b/>
+          <w:bCs/>
+        </w:rPr>
+      </w:pPr>
+    </w:p>
+    <w:p>
+      <w:pPr>
+        <w:pStyle w:val="PargrafodaLista"/>
+        <w:ind w:left="792"/>
+        <w:jc w:val="center"/>
+        <w:rPr>
+          <w:b/>
+          <w:bCs/>
+        </w:rPr>
+      </w:pPr>
+    </w:p>
+    <w:p>
+      <w:pPr>
+        <w:pStyle w:val="PargrafodaLista"/>
+        <w:ind w:left="792"/>
+        <w:jc w:val="center"/>
+        <w:rPr>
+          <w:b/>
+          <w:bCs/>
+        </w:rPr>
+      </w:pPr>
+    </w:p>
+    <w:p>
+      <w:pPr>
+        <w:pStyle w:val="PargrafodaLista"/>
+        <w:numPr>
+          <w:ilvl w:val="1"/>
+          <w:numId w:val="6"/>
+        </w:numPr>
+        <w:rPr>
+          <w:b/>
+          <w:bCs/>
+        </w:rPr>
+      </w:pPr>
+      <w:r>
+        <w:rPr>
+          <w:b/>
+          <w:bCs/>
+        </w:rPr>
+        <w:lastRenderedPageBreak/>
+        <w:t>Sprint 04</w:t>
+      </w:r>
+    </w:p>
+    <w:p>
+      <w:pPr>
+        <w:ind w:left="360"/>
+        <w:rPr>
+          <w:b/>
+          <w:bCs/>
+        </w:rPr>
+      </w:pPr>
+      <w:r>
+        <w:rPr>
+          <w:b/>
+          <w:bCs/>
+        </w:rPr>
+        <w:drawing>
+          <wp:inline distT="0" distB="0" distL="0" distR="0" wp14:anchorId="3D0EDAA8" wp14:editId="204B1560">
+            <wp:extent cx="5400040" cy="1893570"/>
+            <wp:effectExtent l="0" t="0" r="0" b="0"/>
+            <wp:docPr id="10" name="Imagem 10" descr="Diagrama&#10;&#10;Descrição gerada automaticamente"/>
+            <wp:cNvGraphicFramePr>
+              <a:graphicFrameLocks xmlns:a="http://schemas.openxmlformats.org/drawingml/2006/main" noChangeAspect="1"/>
+            </wp:cNvGraphicFramePr>
+            <a:graphic xmlns:a="http://schemas.openxmlformats.org/drawingml/2006/main">
+              <a:graphicData uri="http://schemas.openxmlformats.org/drawingml/2006/picture">
+                <pic:pic xmlns:pic="http://schemas.openxmlformats.org/drawingml/2006/picture">
+                  <pic:nvPicPr>
+                    <pic:cNvPr id="10" name="Imagem 10" descr="Diagrama&#10;&#10;Descrição gerada automaticamente"/>
+                    <pic:cNvPicPr/>
+                  </pic:nvPicPr>
+                  <pic:blipFill>
+                    <a:blip r:embed="rId25"/>
+                    <a:stretch>
+                      <a:fillRect/>
+                    </a:stretch>
+                  </pic:blipFill>
+                  <pic:spPr>
+                    <a:xfrm>
+                      <a:off x="0" y="0"/>
+                      <a:ext cx="5400040" cy="1893570"/>
+                    </a:xfrm>
+                    <a:prstGeom prst="rect">
+                      <a:avLst/>
+                    </a:prstGeom>
+                  </pic:spPr>
+                </pic:pic>
+              </a:graphicData>
+            </a:graphic>
+          </wp:inline>
+        </w:drawing>
+      </w:r>
+    </w:p>
+    <w:p>
+      <w:pPr>
+        <w:ind w:left="360"/>
+        <w:jc w:val="center"/>
+        <w:rPr>
+          <w:b/>
+          <w:bCs/>
+        </w:rPr>
+      </w:pPr>
+      <w:r>
+        <w:rPr>
+          <w:b/>
+          <w:bCs/>
+        </w:rPr>
+        <w:drawing>
+          <wp:inline distT="0" distB="0" distL="0" distR="0" wp14:anchorId="7E1E5F6D" wp14:editId="58897570">
+            <wp:extent cx="4503810" cy="5425910"/>
+            <wp:effectExtent l="0" t="0" r="0" b="3810"/>
+            <wp:docPr id="15" name="Imagem 15" descr="Gráfico, Gráfico de cascata&#10;&#10;Descrição gerada automaticamente"/>
+            <wp:cNvGraphicFramePr>
+              <a:graphicFrameLocks xmlns:a="http://schemas.openxmlformats.org/drawingml/2006/main" noChangeAspect="1"/>
+            </wp:cNvGraphicFramePr>
+            <a:graphic xmlns:a="http://schemas.openxmlformats.org/drawingml/2006/main">
+              <a:graphicData uri="http://schemas.openxmlformats.org/drawingml/2006/picture">
+                <pic:pic xmlns:pic="http://schemas.openxmlformats.org/drawingml/2006/picture">
+                  <pic:nvPicPr>
+                    <pic:cNvPr id="15" name="Imagem 15" descr="Gráfico, Gráfico de cascata&#10;&#10;Descrição gerada automaticamente"/>
+                    <pic:cNvPicPr/>
+                  </pic:nvPicPr>
+                  <pic:blipFill>
+                    <a:blip r:embed="rId26"/>
+                    <a:stretch>
+                      <a:fillRect/>
+                    </a:stretch>
+                  </pic:blipFill>
+                  <pic:spPr>
+                    <a:xfrm>
+                      <a:off x="0" y="0"/>
+                      <a:ext cx="4503810" cy="5425910"/>
+                    </a:xfrm>
+                    <a:prstGeom prst="rect">
+                      <a:avLst/>
+                    </a:prstGeom>
+                  </pic:spPr>
+                </pic:pic>
+              </a:graphicData>
+            </a:graphic>
+          </wp:inline>
+        </w:drawing>
+      </w:r>
+    </w:p>
+    <w:p>
+      <w:pPr>
+        <w:ind w:left="360"/>
+        <w:rPr>
+          <w:b/>
+          <w:bCs/>
+        </w:rPr>
+      </w:pPr>
+    </w:p>
+    <w:p>
+      <w:pPr>
+        <w:ind w:left="360"/>
+        <w:rPr>
+          <w:b/>
+          <w:bCs/>
+        </w:rPr>
+      </w:pPr>
+    </w:p>
     <w:sectPr>
-      <w:headerReference w:type="default" r:id="rId18"/>
-      <w:footerReference w:type="default" r:id="rId19"/>
+      <w:headerReference w:type="default" r:id="rId27"/>
+      <w:footerReference w:type="default" r:id="rId28"/>
       <w:pgSz w:w="11906" w:h="16838"/>
       <w:pgMar w:top="1417" w:right="1701" w:bottom="1417" w:left="1701" w:header="708" w:footer="708" w:gutter="0"/>
       <w:cols w:space="708"/>

--- a/Documentacoes/documentacao.docx
+++ b/Documentacoes/documentacao.docx
@@ -471,7 +471,7 @@
             <w:ptab w:relativeTo="margin" w:alignment="right" w:leader="dot"/>
           </w:r>
           <w:r>
-            <w:t>5</w:t>
+            <w:t>6</w:t>
           </w:r>
         </w:p>
         <w:p>
@@ -486,7 +486,7 @@
             <w:ptab w:relativeTo="margin" w:alignment="right" w:leader="dot"/>
           </w:r>
           <w:r>
-            <w:t>6</w:t>
+            <w:t>7</w:t>
           </w:r>
         </w:p>
         <w:p>
@@ -502,7 +502,7 @@
             <w:ptab w:relativeTo="margin" w:alignment="right" w:leader="dot"/>
           </w:r>
           <w:r>
-            <w:t>6</w:t>
+            <w:t>7</w:t>
           </w:r>
         </w:p>
         <w:p>
@@ -516,7 +516,7 @@
             <w:ptab w:relativeTo="margin" w:alignment="right" w:leader="dot"/>
           </w:r>
           <w:r>
-            <w:t>6</w:t>
+            <w:t>7</w:t>
           </w:r>
         </w:p>
         <w:p>
@@ -530,7 +530,7 @@
             <w:ptab w:relativeTo="margin" w:alignment="right" w:leader="dot"/>
           </w:r>
           <w:r>
-            <w:t>7</w:t>
+            <w:t>8</w:t>
           </w:r>
         </w:p>
         <w:p>
@@ -544,7 +544,7 @@
             <w:ptab w:relativeTo="margin" w:alignment="right" w:leader="dot"/>
           </w:r>
           <w:r>
-            <w:t>7</w:t>
+            <w:t>8</w:t>
           </w:r>
         </w:p>
         <w:p>
@@ -558,7 +558,7 @@
             <w:ptab w:relativeTo="margin" w:alignment="right" w:leader="dot"/>
           </w:r>
           <w:r>
-            <w:t>8</w:t>
+            <w:t>9</w:t>
           </w:r>
         </w:p>
         <w:p>
@@ -566,13 +566,21 @@
             <w:ind w:firstLine="708"/>
           </w:pPr>
           <w:r>
-            <w:t xml:space="preserve">3.1 Init Project </w:t>
+            <w:t xml:space="preserve">3.1 </w:t>
+          </w:r>
+          <w:proofErr w:type="spellStart"/>
+          <w:r>
+            <w:t>Init</w:t>
+          </w:r>
+          <w:proofErr w:type="spellEnd"/>
+          <w:r>
+            <w:t xml:space="preserve"> Project </w:t>
           </w:r>
           <w:r>
             <w:ptab w:relativeTo="margin" w:alignment="right" w:leader="dot"/>
           </w:r>
           <w:r>
-            <w:t>8</w:t>
+            <w:t>9</w:t>
           </w:r>
         </w:p>
         <w:p>
@@ -586,7 +594,7 @@
             <w:ptab w:relativeTo="margin" w:alignment="right" w:leader="dot"/>
           </w:r>
           <w:r>
-            <w:t>8</w:t>
+            <w:t>9</w:t>
           </w:r>
         </w:p>
         <w:p>
@@ -603,7 +611,7 @@
             <w:ptab w:relativeTo="margin" w:alignment="right" w:leader="dot"/>
           </w:r>
           <w:r>
-            <w:t>9</w:t>
+            <w:t>10</w:t>
           </w:r>
         </w:p>
         <w:p>
@@ -617,7 +625,7 @@
             <w:ptab w:relativeTo="margin" w:alignment="right" w:leader="dot"/>
           </w:r>
           <w:r>
-            <w:t>9</w:t>
+            <w:t>10</w:t>
           </w:r>
         </w:p>
         <w:p>
@@ -634,7 +642,10 @@
             <w:ptab w:relativeTo="margin" w:alignment="right" w:leader="dot"/>
           </w:r>
           <w:r>
-            <w:t>10</w:t>
+            <w:t>1</w:t>
+          </w:r>
+          <w:r>
+            <w:t>1</w:t>
           </w:r>
         </w:p>
         <w:p>
@@ -651,7 +662,10 @@
             <w:ptab w:relativeTo="margin" w:alignment="right" w:leader="dot"/>
           </w:r>
           <w:r>
-            <w:t>11</w:t>
+            <w:t>1</w:t>
+          </w:r>
+          <w:r>
+            <w:t>2</w:t>
           </w:r>
         </w:p>
         <w:p>
@@ -671,7 +685,10 @@
             <w:ptab w:relativeTo="margin" w:alignment="right" w:leader="dot"/>
           </w:r>
           <w:r>
-            <w:t>11</w:t>
+            <w:t>1</w:t>
+          </w:r>
+          <w:r>
+            <w:t>2</w:t>
           </w:r>
         </w:p>
         <w:p>
@@ -700,7 +717,13 @@
             <w:rPr>
               <w:lang w:val="en-US"/>
             </w:rPr>
-            <w:t>12</w:t>
+            <w:t>1</w:t>
+          </w:r>
+          <w:r>
+            <w:rPr>
+              <w:lang w:val="en-US"/>
+            </w:rPr>
+            <w:t>3</w:t>
           </w:r>
         </w:p>
         <w:p>
@@ -735,7 +758,13 @@
             <w:rPr>
               <w:lang w:val="en-US"/>
             </w:rPr>
-            <w:t>13</w:t>
+            <w:t>1</w:t>
+          </w:r>
+          <w:r>
+            <w:rPr>
+              <w:lang w:val="en-US"/>
+            </w:rPr>
+            <w:t>4</w:t>
           </w:r>
         </w:p>
         <w:p>
@@ -776,7 +805,7 @@
             <w:rPr>
               <w:lang w:val="en-US"/>
             </w:rPr>
-            <w:t>4</w:t>
+            <w:t>5</w:t>
           </w:r>
         </w:p>
         <w:p>
@@ -1006,7 +1035,25 @@
           <w:sz w:val="24"/>
           <w:szCs w:val="24"/>
         </w:rPr>
-        <w:t>Os pais ou responsáveis têm acesso a uma visão abrangente de todas as tarefas a serem feitas, em andamento e concluídas por seus filhos. Eles podem criar novas tarefas, atribuindo um título, descrição e pontuação correspondente para cada uma delas. Além disso, os responsáveis têm a opção de cadastrar recompensas que serão concedidas aos filhos ao alcançarem seus objetivos.</w:t>
+        <w:t xml:space="preserve">Os pais ou responsáveis têm acesso a uma visão abrangente de todas as tarefas a serem feitas, em andamento e concluídas por seus filhos. Eles podem </w:t>
+      </w:r>
+      <w:proofErr w:type="gramStart"/>
+      <w:r>
+        <w:rPr>
+          <w:rFonts w:ascii="Arial" w:hAnsi="Arial" w:cs="Arial"/>
+          <w:sz w:val="24"/>
+          <w:szCs w:val="24"/>
+        </w:rPr>
+        <w:t>criar novas</w:t>
+      </w:r>
+      <w:proofErr w:type="gramEnd"/>
+      <w:r>
+        <w:rPr>
+          <w:rFonts w:ascii="Arial" w:hAnsi="Arial" w:cs="Arial"/>
+          <w:sz w:val="24"/>
+          <w:szCs w:val="24"/>
+        </w:rPr>
+        <w:t xml:space="preserve"> tarefas, atribuindo um título, descrição e pontuação correspondente para cada uma delas. Além disso, os responsáveis têm a opção de cadastrar recompensas que serão concedidas aos filhos ao alcançarem seus objetivos.</w:t>
       </w:r>
     </w:p>
     <w:p>
@@ -1117,11 +1164,54 @@
         </w:tabs>
         <w:jc w:val="both"/>
         <w:rPr>
-          <w:rFonts w:ascii="Arial" w:hAnsi="Arial" w:cs="Arial"/>
-          <w:sz w:val="24"/>
-          <w:szCs w:val="24"/>
-        </w:rPr>
-      </w:pPr>
+          <w:rStyle w:val="Hyperlink"/>
+          <w:rFonts w:ascii="Arial" w:hAnsi="Arial" w:cs="Arial"/>
+          <w:sz w:val="24"/>
+          <w:szCs w:val="24"/>
+          <w:lang w:val="en-US"/>
+        </w:rPr>
+      </w:pPr>
+      <w:r>
+        <w:rPr>
+          <w:rFonts w:ascii="Arial" w:hAnsi="Arial" w:cs="Arial"/>
+          <w:sz w:val="24"/>
+          <w:szCs w:val="24"/>
+          <w:lang w:val="en-US"/>
+        </w:rPr>
+        <w:t xml:space="preserve">Link </w:t>
+      </w:r>
+      <w:proofErr w:type="spellStart"/>
+      <w:r>
+        <w:rPr>
+          <w:rFonts w:ascii="Arial" w:hAnsi="Arial" w:cs="Arial"/>
+          <w:sz w:val="24"/>
+          <w:szCs w:val="24"/>
+          <w:lang w:val="en-US"/>
+        </w:rPr>
+        <w:t>Repositório</w:t>
+      </w:r>
+      <w:proofErr w:type="spellEnd"/>
+      <w:r>
+        <w:rPr>
+          <w:rFonts w:ascii="Arial" w:hAnsi="Arial" w:cs="Arial"/>
+          <w:sz w:val="24"/>
+          <w:szCs w:val="24"/>
+          <w:lang w:val="en-US"/>
+        </w:rPr>
+        <w:t xml:space="preserve">: </w:t>
+      </w:r>
+      <w:hyperlink r:id="rId8" w:history="1">
+        <w:r>
+          <w:rPr>
+            <w:rStyle w:val="Hyperlink"/>
+            <w:rFonts w:ascii="Arial" w:hAnsi="Arial" w:cs="Arial"/>
+            <w:sz w:val="24"/>
+            <w:szCs w:val="24"/>
+            <w:lang w:val="en-US"/>
+          </w:rPr>
+          <w:t>Task Manager Kids</w:t>
+        </w:r>
+      </w:hyperlink>
     </w:p>
     <w:p>
       <w:pPr>
@@ -1146,10 +1236,32 @@
         <w:jc w:val="both"/>
         <w:rPr>
           <w:rFonts w:ascii="Arial" w:hAnsi="Arial" w:cs="Arial"/>
-          <w:sz w:val="24"/>
-          <w:szCs w:val="24"/>
-        </w:rPr>
-      </w:pPr>
+          <w:b/>
+          <w:bCs/>
+          <w:sz w:val="24"/>
+          <w:szCs w:val="24"/>
+        </w:rPr>
+      </w:pPr>
+      <w:r>
+        <w:rPr>
+          <w:rFonts w:ascii="Arial" w:hAnsi="Arial" w:cs="Arial"/>
+          <w:b/>
+          <w:bCs/>
+          <w:sz w:val="24"/>
+          <w:szCs w:val="24"/>
+        </w:rPr>
+        <w:t>Requisitos</w:t>
+      </w:r>
+      <w:r>
+        <w:rPr>
+          <w:rFonts w:ascii="Arial" w:hAnsi="Arial" w:cs="Arial"/>
+          <w:b/>
+          <w:bCs/>
+          <w:sz w:val="24"/>
+          <w:szCs w:val="24"/>
+        </w:rPr>
+        <w:br/>
+      </w:r>
     </w:p>
     <w:p>
       <w:pPr>
@@ -1164,6 +1276,42 @@
           <w:szCs w:val="24"/>
         </w:rPr>
       </w:pPr>
+      <w:r>
+        <w:rPr>
+          <w:rFonts w:ascii="Arial" w:hAnsi="Arial" w:cs="Arial"/>
+          <w:b/>
+          <w:bCs/>
+          <w:sz w:val="24"/>
+          <w:szCs w:val="24"/>
+        </w:rPr>
+        <w:t>Entity Framework</w:t>
+      </w:r>
+      <w:r>
+        <w:rPr>
+          <w:rFonts w:ascii="Arial" w:hAnsi="Arial" w:cs="Arial"/>
+          <w:sz w:val="24"/>
+          <w:szCs w:val="24"/>
+        </w:rPr>
+        <w:t>: O sistema utiliza o Entity Framework como ORM (</w:t>
+      </w:r>
+      <w:proofErr w:type="spellStart"/>
+      <w:r>
+        <w:rPr>
+          <w:rFonts w:ascii="Arial" w:hAnsi="Arial" w:cs="Arial"/>
+          <w:sz w:val="24"/>
+          <w:szCs w:val="24"/>
+        </w:rPr>
+        <w:t>Object-Relational</w:t>
+      </w:r>
+      <w:proofErr w:type="spellEnd"/>
+      <w:r>
+        <w:rPr>
+          <w:rFonts w:ascii="Arial" w:hAnsi="Arial" w:cs="Arial"/>
+          <w:sz w:val="24"/>
+          <w:szCs w:val="24"/>
+        </w:rPr>
+        <w:t xml:space="preserve"> Mapping) para interagir com o banco de dados. Certifique-se de ter o Entity Framework instalado e configurado corretamente no ambiente de desenvolvimento.</w:t>
+      </w:r>
     </w:p>
     <w:p>
       <w:pPr>
@@ -1266,60 +1414,6 @@
     <w:p>
       <w:pPr>
         <w:pStyle w:val="PargrafodaLista"/>
-        <w:tabs>
-          <w:tab w:val="left" w:pos="3516"/>
-        </w:tabs>
-        <w:jc w:val="both"/>
-        <w:rPr>
-          <w:rFonts w:ascii="Arial" w:hAnsi="Arial" w:cs="Arial"/>
-          <w:sz w:val="24"/>
-          <w:szCs w:val="24"/>
-        </w:rPr>
-      </w:pPr>
-    </w:p>
-    <w:p>
-      <w:pPr>
-        <w:pStyle w:val="PargrafodaLista"/>
-        <w:tabs>
-          <w:tab w:val="left" w:pos="3516"/>
-        </w:tabs>
-        <w:jc w:val="both"/>
-        <w:rPr>
-          <w:rFonts w:ascii="Arial" w:hAnsi="Arial" w:cs="Arial"/>
-          <w:sz w:val="24"/>
-          <w:szCs w:val="24"/>
-        </w:rPr>
-      </w:pPr>
-    </w:p>
-    <w:p>
-      <w:pPr>
-        <w:pStyle w:val="PargrafodaLista"/>
-        <w:tabs>
-          <w:tab w:val="left" w:pos="3516"/>
-        </w:tabs>
-        <w:jc w:val="both"/>
-        <w:rPr>
-          <w:rFonts w:ascii="Arial" w:hAnsi="Arial" w:cs="Arial"/>
-          <w:sz w:val="24"/>
-          <w:szCs w:val="24"/>
-        </w:rPr>
-      </w:pPr>
-    </w:p>
-    <w:p>
-      <w:pPr>
-        <w:tabs>
-          <w:tab w:val="left" w:pos="3516"/>
-        </w:tabs>
-        <w:jc w:val="both"/>
-        <w:rPr>
-          <w:rFonts w:ascii="Arial" w:hAnsi="Arial" w:cs="Arial"/>
-          <w:sz w:val="24"/>
-          <w:szCs w:val="24"/>
-        </w:rPr>
-      </w:pPr>
-    </w:p>
-    <w:p>
-      <w:pPr>
         <w:tabs>
           <w:tab w:val="left" w:pos="3516"/>
         </w:tabs>
@@ -1382,6 +1476,7 @@
           <w:sz w:val="24"/>
           <w:szCs w:val="24"/>
         </w:rPr>
+        <w:lastRenderedPageBreak/>
         <w:t>Diagramas</w:t>
       </w:r>
     </w:p>
@@ -1450,7 +1545,7 @@
                     <pic:cNvPicPr/>
                   </pic:nvPicPr>
                   <pic:blipFill>
-                    <a:blip r:embed="rId8"/>
+                    <a:blip r:embed="rId9"/>
                     <a:stretch>
                       <a:fillRect/>
                     </a:stretch>
@@ -1485,291 +1580,63 @@
           <w:szCs w:val="24"/>
         </w:rPr>
       </w:pPr>
-    </w:p>
-    <w:p>
-      <w:pPr>
-        <w:pStyle w:val="PargrafodaLista"/>
-        <w:tabs>
-          <w:tab w:val="left" w:pos="3516"/>
-        </w:tabs>
-        <w:ind w:left="792"/>
-        <w:jc w:val="both"/>
-        <w:rPr>
-          <w:rFonts w:ascii="Arial" w:hAnsi="Arial" w:cs="Arial"/>
-          <w:sz w:val="24"/>
-          <w:szCs w:val="24"/>
-        </w:rPr>
-      </w:pPr>
-    </w:p>
-    <w:p>
-      <w:pPr>
-        <w:pStyle w:val="PargrafodaLista"/>
-        <w:tabs>
-          <w:tab w:val="left" w:pos="3516"/>
-        </w:tabs>
-        <w:ind w:left="792"/>
-        <w:jc w:val="both"/>
-        <w:rPr>
-          <w:rFonts w:ascii="Arial" w:hAnsi="Arial" w:cs="Arial"/>
-          <w:sz w:val="24"/>
-          <w:szCs w:val="24"/>
-        </w:rPr>
-      </w:pPr>
-    </w:p>
-    <w:p>
-      <w:pPr>
-        <w:pStyle w:val="PargrafodaLista"/>
-        <w:tabs>
-          <w:tab w:val="left" w:pos="3516"/>
-        </w:tabs>
-        <w:ind w:left="792"/>
-        <w:jc w:val="both"/>
-        <w:rPr>
-          <w:rFonts w:ascii="Arial" w:hAnsi="Arial" w:cs="Arial"/>
-          <w:sz w:val="24"/>
-          <w:szCs w:val="24"/>
-        </w:rPr>
-      </w:pPr>
-    </w:p>
-    <w:p>
-      <w:pPr>
-        <w:pStyle w:val="PargrafodaLista"/>
-        <w:tabs>
-          <w:tab w:val="left" w:pos="3516"/>
-        </w:tabs>
-        <w:ind w:left="792"/>
-        <w:jc w:val="both"/>
-        <w:rPr>
-          <w:rFonts w:ascii="Arial" w:hAnsi="Arial" w:cs="Arial"/>
-          <w:sz w:val="24"/>
-          <w:szCs w:val="24"/>
-        </w:rPr>
-      </w:pPr>
-    </w:p>
-    <w:p>
-      <w:pPr>
-        <w:pStyle w:val="PargrafodaLista"/>
-        <w:tabs>
-          <w:tab w:val="left" w:pos="3516"/>
-        </w:tabs>
-        <w:ind w:left="792"/>
-        <w:jc w:val="both"/>
-        <w:rPr>
-          <w:rFonts w:ascii="Arial" w:hAnsi="Arial" w:cs="Arial"/>
-          <w:sz w:val="24"/>
-          <w:szCs w:val="24"/>
-        </w:rPr>
-      </w:pPr>
-    </w:p>
-    <w:p>
-      <w:pPr>
-        <w:pStyle w:val="PargrafodaLista"/>
-        <w:tabs>
-          <w:tab w:val="left" w:pos="3516"/>
-        </w:tabs>
-        <w:ind w:left="792"/>
-        <w:jc w:val="both"/>
-        <w:rPr>
-          <w:rFonts w:ascii="Arial" w:hAnsi="Arial" w:cs="Arial"/>
-          <w:sz w:val="24"/>
-          <w:szCs w:val="24"/>
-        </w:rPr>
-      </w:pPr>
-    </w:p>
-    <w:p>
-      <w:pPr>
-        <w:pStyle w:val="PargrafodaLista"/>
-        <w:tabs>
-          <w:tab w:val="left" w:pos="3516"/>
-        </w:tabs>
-        <w:ind w:left="792"/>
-        <w:jc w:val="both"/>
-        <w:rPr>
-          <w:rFonts w:ascii="Arial" w:hAnsi="Arial" w:cs="Arial"/>
-          <w:sz w:val="24"/>
-          <w:szCs w:val="24"/>
-        </w:rPr>
-      </w:pPr>
-    </w:p>
-    <w:p>
-      <w:pPr>
-        <w:pStyle w:val="PargrafodaLista"/>
-        <w:tabs>
-          <w:tab w:val="left" w:pos="3516"/>
-        </w:tabs>
-        <w:ind w:left="792"/>
-        <w:jc w:val="both"/>
-        <w:rPr>
-          <w:rFonts w:ascii="Arial" w:hAnsi="Arial" w:cs="Arial"/>
-          <w:sz w:val="24"/>
-          <w:szCs w:val="24"/>
-        </w:rPr>
-      </w:pPr>
-    </w:p>
-    <w:p>
-      <w:pPr>
-        <w:pStyle w:val="PargrafodaLista"/>
-        <w:tabs>
-          <w:tab w:val="left" w:pos="3516"/>
-        </w:tabs>
-        <w:ind w:left="792"/>
-        <w:jc w:val="both"/>
-        <w:rPr>
-          <w:rFonts w:ascii="Arial" w:hAnsi="Arial" w:cs="Arial"/>
-          <w:sz w:val="24"/>
-          <w:szCs w:val="24"/>
-        </w:rPr>
-      </w:pPr>
-    </w:p>
-    <w:p>
-      <w:pPr>
-        <w:pStyle w:val="PargrafodaLista"/>
-        <w:tabs>
-          <w:tab w:val="left" w:pos="3516"/>
-        </w:tabs>
-        <w:ind w:left="792"/>
-        <w:jc w:val="both"/>
-        <w:rPr>
-          <w:rFonts w:ascii="Arial" w:hAnsi="Arial" w:cs="Arial"/>
-          <w:sz w:val="24"/>
-          <w:szCs w:val="24"/>
-        </w:rPr>
-      </w:pPr>
-    </w:p>
-    <w:p>
-      <w:pPr>
-        <w:pStyle w:val="PargrafodaLista"/>
-        <w:tabs>
-          <w:tab w:val="left" w:pos="3516"/>
-        </w:tabs>
-        <w:ind w:left="792"/>
-        <w:jc w:val="both"/>
-        <w:rPr>
-          <w:rFonts w:ascii="Arial" w:hAnsi="Arial" w:cs="Arial"/>
-          <w:sz w:val="24"/>
-          <w:szCs w:val="24"/>
-        </w:rPr>
-      </w:pPr>
-    </w:p>
-    <w:p>
-      <w:pPr>
-        <w:pStyle w:val="PargrafodaLista"/>
-        <w:tabs>
-          <w:tab w:val="left" w:pos="3516"/>
-        </w:tabs>
-        <w:ind w:left="792"/>
-        <w:jc w:val="both"/>
-        <w:rPr>
-          <w:rFonts w:ascii="Arial" w:hAnsi="Arial" w:cs="Arial"/>
-          <w:sz w:val="24"/>
-          <w:szCs w:val="24"/>
-        </w:rPr>
-      </w:pPr>
-    </w:p>
-    <w:p>
-      <w:pPr>
-        <w:pStyle w:val="PargrafodaLista"/>
-        <w:tabs>
-          <w:tab w:val="left" w:pos="3516"/>
-        </w:tabs>
-        <w:ind w:left="792"/>
-        <w:jc w:val="both"/>
-        <w:rPr>
-          <w:rFonts w:ascii="Arial" w:hAnsi="Arial" w:cs="Arial"/>
-          <w:sz w:val="24"/>
-          <w:szCs w:val="24"/>
-        </w:rPr>
-      </w:pPr>
-    </w:p>
-    <w:p>
-      <w:pPr>
-        <w:pStyle w:val="PargrafodaLista"/>
-        <w:tabs>
-          <w:tab w:val="left" w:pos="3516"/>
-        </w:tabs>
-        <w:ind w:left="792"/>
-        <w:jc w:val="both"/>
-        <w:rPr>
-          <w:rFonts w:ascii="Arial" w:hAnsi="Arial" w:cs="Arial"/>
-          <w:sz w:val="24"/>
-          <w:szCs w:val="24"/>
-        </w:rPr>
-      </w:pPr>
-    </w:p>
-    <w:p>
-      <w:pPr>
-        <w:pStyle w:val="PargrafodaLista"/>
-        <w:tabs>
-          <w:tab w:val="left" w:pos="3516"/>
-        </w:tabs>
-        <w:ind w:left="792"/>
-        <w:jc w:val="both"/>
-        <w:rPr>
-          <w:rFonts w:ascii="Arial" w:hAnsi="Arial" w:cs="Arial"/>
-          <w:sz w:val="24"/>
-          <w:szCs w:val="24"/>
-        </w:rPr>
-      </w:pPr>
-    </w:p>
-    <w:p>
-      <w:pPr>
-        <w:pStyle w:val="PargrafodaLista"/>
-        <w:tabs>
-          <w:tab w:val="left" w:pos="3516"/>
-        </w:tabs>
-        <w:ind w:left="792"/>
-        <w:jc w:val="both"/>
-        <w:rPr>
-          <w:rFonts w:ascii="Arial" w:hAnsi="Arial" w:cs="Arial"/>
-          <w:sz w:val="24"/>
-          <w:szCs w:val="24"/>
-        </w:rPr>
-      </w:pPr>
-    </w:p>
-    <w:p>
-      <w:pPr>
-        <w:pStyle w:val="PargrafodaLista"/>
-        <w:tabs>
-          <w:tab w:val="left" w:pos="3516"/>
-        </w:tabs>
-        <w:ind w:left="792"/>
-        <w:jc w:val="both"/>
-        <w:rPr>
-          <w:rFonts w:ascii="Arial" w:hAnsi="Arial" w:cs="Arial"/>
-          <w:sz w:val="24"/>
-          <w:szCs w:val="24"/>
-        </w:rPr>
-      </w:pPr>
-    </w:p>
-    <w:p>
-      <w:pPr>
-        <w:pStyle w:val="PargrafodaLista"/>
-        <w:tabs>
-          <w:tab w:val="left" w:pos="3516"/>
-        </w:tabs>
-        <w:ind w:left="792"/>
-        <w:jc w:val="both"/>
-        <w:rPr>
-          <w:rFonts w:ascii="Arial" w:hAnsi="Arial" w:cs="Arial"/>
-          <w:sz w:val="24"/>
-          <w:szCs w:val="24"/>
-        </w:rPr>
-      </w:pPr>
-    </w:p>
-    <w:p>
-      <w:pPr>
-        <w:pStyle w:val="PargrafodaLista"/>
-        <w:tabs>
-          <w:tab w:val="left" w:pos="3516"/>
-        </w:tabs>
-        <w:ind w:left="792"/>
-        <w:jc w:val="both"/>
-        <w:rPr>
-          <w:rFonts w:ascii="Arial" w:hAnsi="Arial" w:cs="Arial"/>
-          <w:sz w:val="24"/>
-          <w:szCs w:val="24"/>
-        </w:rPr>
-      </w:pPr>
+      <w:r>
+        <w:rPr>
+          <w:rFonts w:ascii="Arial" w:hAnsi="Arial" w:cs="Arial"/>
+          <w:noProof/>
+          <w:sz w:val="24"/>
+          <w:szCs w:val="24"/>
+        </w:rPr>
+        <w:lastRenderedPageBreak/>
+        <w:drawing>
+          <wp:inline distT="0" distB="0" distL="0" distR="0" wp14:anchorId="02998D47" wp14:editId="0E1821D6">
+            <wp:extent cx="4638675" cy="8886825"/>
+            <wp:effectExtent l="0" t="0" r="9525" b="9525"/>
+            <wp:docPr id="21" name="Imagem 21"/>
+            <wp:cNvGraphicFramePr>
+              <a:graphicFrameLocks xmlns:a="http://schemas.openxmlformats.org/drawingml/2006/main" noChangeAspect="1"/>
+            </wp:cNvGraphicFramePr>
+            <a:graphic xmlns:a="http://schemas.openxmlformats.org/drawingml/2006/main">
+              <a:graphicData uri="http://schemas.openxmlformats.org/drawingml/2006/picture">
+                <pic:pic xmlns:pic="http://schemas.openxmlformats.org/drawingml/2006/picture">
+                  <pic:nvPicPr>
+                    <pic:cNvPr id="0" name="Picture 2"/>
+                    <pic:cNvPicPr>
+                      <a:picLocks noChangeAspect="1" noChangeArrowheads="1"/>
+                    </pic:cNvPicPr>
+                  </pic:nvPicPr>
+                  <pic:blipFill>
+                    <a:blip r:embed="rId10">
+                      <a:extLst>
+                        <a:ext uri="{28A0092B-C50C-407E-A947-70E740481C1C}">
+                          <a14:useLocalDpi xmlns:a14="http://schemas.microsoft.com/office/drawing/2010/main" val="0"/>
+                        </a:ext>
+                      </a:extLst>
+                    </a:blip>
+                    <a:srcRect/>
+                    <a:stretch>
+                      <a:fillRect/>
+                    </a:stretch>
+                  </pic:blipFill>
+                  <pic:spPr bwMode="auto">
+                    <a:xfrm>
+                      <a:off x="0" y="0"/>
+                      <a:ext cx="4638675" cy="8886825"/>
+                    </a:xfrm>
+                    <a:prstGeom prst="rect">
+                      <a:avLst/>
+                    </a:prstGeom>
+                    <a:noFill/>
+                    <a:ln>
+                      <a:noFill/>
+                    </a:ln>
+                  </pic:spPr>
+                </pic:pic>
+              </a:graphicData>
+            </a:graphic>
+          </wp:inline>
+        </w:drawing>
+      </w:r>
     </w:p>
     <w:p>
       <w:pPr>
@@ -1796,6 +1663,7 @@
           <w:sz w:val="24"/>
           <w:szCs w:val="24"/>
         </w:rPr>
+        <w:lastRenderedPageBreak/>
         <w:t>Diagrama de Classe</w:t>
       </w:r>
     </w:p>
@@ -1836,7 +1704,7 @@
                     <pic:cNvPicPr/>
                   </pic:nvPicPr>
                   <pic:blipFill>
-                    <a:blip r:embed="rId9"/>
+                    <a:blip r:embed="rId11"/>
                     <a:stretch>
                       <a:fillRect/>
                     </a:stretch>
@@ -2272,6 +2140,7 @@
           <w:sz w:val="24"/>
           <w:szCs w:val="24"/>
         </w:rPr>
+        <w:lastRenderedPageBreak/>
         <w:t>Diagrama BPMN</w:t>
       </w:r>
     </w:p>
@@ -2338,7 +2207,7 @@
                     <pic:cNvPicPr/>
                   </pic:nvPicPr>
                   <pic:blipFill>
-                    <a:blip r:embed="rId10"/>
+                    <a:blip r:embed="rId12"/>
                     <a:stretch>
                       <a:fillRect/>
                     </a:stretch>
@@ -2435,7 +2304,7 @@
                     <pic:cNvPicPr/>
                   </pic:nvPicPr>
                   <pic:blipFill>
-                    <a:blip r:embed="rId11"/>
+                    <a:blip r:embed="rId13"/>
                     <a:stretch>
                       <a:fillRect/>
                     </a:stretch>
@@ -2548,6 +2417,7 @@
           <w:sz w:val="24"/>
           <w:szCs w:val="24"/>
         </w:rPr>
+        <w:lastRenderedPageBreak/>
         <w:t>Fluxo Finalizar Tarefa</w:t>
       </w:r>
     </w:p>
@@ -2587,7 +2457,7 @@
                     <pic:cNvPicPr/>
                   </pic:nvPicPr>
                   <pic:blipFill>
-                    <a:blip r:embed="rId12"/>
+                    <a:blip r:embed="rId14"/>
                     <a:stretch>
                       <a:fillRect/>
                     </a:stretch>
@@ -2681,7 +2551,7 @@
                     <pic:cNvPicPr/>
                   </pic:nvPicPr>
                   <pic:blipFill>
-                    <a:blip r:embed="rId13"/>
+                    <a:blip r:embed="rId15"/>
                     <a:stretch>
                       <a:fillRect/>
                     </a:stretch>
@@ -2763,6 +2633,7 @@
           <w:b/>
           <w:bCs/>
         </w:rPr>
+        <w:lastRenderedPageBreak/>
         <w:t>Projeto</w:t>
       </w:r>
     </w:p>
@@ -2778,12 +2649,21 @@
           <w:bCs/>
         </w:rPr>
       </w:pPr>
-      <w:r>
-        <w:rPr>
-          <w:b/>
-          <w:bCs/>
-        </w:rPr>
-        <w:t>Init Project</w:t>
+      <w:proofErr w:type="spellStart"/>
+      <w:r>
+        <w:rPr>
+          <w:b/>
+          <w:bCs/>
+        </w:rPr>
+        <w:t>Init</w:t>
+      </w:r>
+      <w:proofErr w:type="spellEnd"/>
+      <w:r>
+        <w:rPr>
+          <w:b/>
+          <w:bCs/>
+        </w:rPr>
+        <w:t xml:space="preserve"> Project</w:t>
       </w:r>
       <w:r>
         <w:rPr>
@@ -2816,7 +2696,7 @@
                     </pic:cNvPicPr>
                   </pic:nvPicPr>
                   <pic:blipFill rotWithShape="1">
-                    <a:blip r:embed="rId14">
+                    <a:blip r:embed="rId16">
                       <a:extLst>
                         <a:ext uri="{28A0092B-C50C-407E-A947-70E740481C1C}">
                           <a14:useLocalDpi xmlns:a14="http://schemas.microsoft.com/office/drawing/2010/main" val="0"/>
@@ -2894,7 +2774,7 @@
                     </pic:cNvPicPr>
                   </pic:nvPicPr>
                   <pic:blipFill>
-                    <a:blip r:embed="rId15" cstate="print">
+                    <a:blip r:embed="rId17" cstate="print">
                       <a:extLst>
                         <a:ext uri="{28A0092B-C50C-407E-A947-70E740481C1C}">
                           <a14:useLocalDpi xmlns:a14="http://schemas.microsoft.com/office/drawing/2010/main" val="0"/>
@@ -2970,7 +2850,7 @@
                     </pic:cNvPicPr>
                   </pic:nvPicPr>
                   <pic:blipFill>
-                    <a:blip r:embed="rId16" cstate="print">
+                    <a:blip r:embed="rId18" cstate="print">
                       <a:extLst>
                         <a:ext uri="{28A0092B-C50C-407E-A947-70E740481C1C}">
                           <a14:useLocalDpi xmlns:a14="http://schemas.microsoft.com/office/drawing/2010/main" val="0"/>
@@ -3045,7 +2925,7 @@
                     </pic:cNvPicPr>
                   </pic:nvPicPr>
                   <pic:blipFill>
-                    <a:blip r:embed="rId17" cstate="print">
+                    <a:blip r:embed="rId19" cstate="print">
                       <a:extLst>
                         <a:ext uri="{28A0092B-C50C-407E-A947-70E740481C1C}">
                           <a14:useLocalDpi xmlns:a14="http://schemas.microsoft.com/office/drawing/2010/main" val="0"/>
@@ -3219,7 +3099,7 @@
                     </pic:cNvPicPr>
                   </pic:nvPicPr>
                   <pic:blipFill>
-                    <a:blip r:embed="rId18" cstate="print">
+                    <a:blip r:embed="rId20" cstate="print">
                       <a:extLst>
                         <a:ext uri="{28A0092B-C50C-407E-A947-70E740481C1C}">
                           <a14:useLocalDpi xmlns:a14="http://schemas.microsoft.com/office/drawing/2010/main" val="0"/>
@@ -3489,7 +3369,7 @@
                     <pic:cNvPicPr/>
                   </pic:nvPicPr>
                   <pic:blipFill>
-                    <a:blip r:embed="rId19"/>
+                    <a:blip r:embed="rId21"/>
                     <a:stretch>
                       <a:fillRect/>
                     </a:stretch>
@@ -3536,7 +3416,7 @@
                     <pic:cNvPicPr/>
                   </pic:nvPicPr>
                   <pic:blipFill>
-                    <a:blip r:embed="rId20"/>
+                    <a:blip r:embed="rId22"/>
                     <a:stretch>
                       <a:fillRect/>
                     </a:stretch>
@@ -3648,7 +3528,7 @@
                     <pic:cNvPicPr/>
                   </pic:nvPicPr>
                   <pic:blipFill>
-                    <a:blip r:embed="rId21"/>
+                    <a:blip r:embed="rId23"/>
                     <a:stretch>
                       <a:fillRect/>
                     </a:stretch>
@@ -3690,7 +3570,7 @@
                     <pic:cNvPicPr/>
                   </pic:nvPicPr>
                   <pic:blipFill>
-                    <a:blip r:embed="rId22"/>
+                    <a:blip r:embed="rId24"/>
                     <a:stretch>
                       <a:fillRect/>
                     </a:stretch>
@@ -3779,7 +3659,7 @@
                     <pic:cNvPicPr/>
                   </pic:nvPicPr>
                   <pic:blipFill>
-                    <a:blip r:embed="rId23"/>
+                    <a:blip r:embed="rId25"/>
                     <a:stretch>
                       <a:fillRect/>
                     </a:stretch>
@@ -3832,7 +3712,7 @@
                     <pic:cNvPicPr/>
                   </pic:nvPicPr>
                   <pic:blipFill>
-                    <a:blip r:embed="rId24"/>
+                    <a:blip r:embed="rId26"/>
                     <a:stretch>
                       <a:fillRect/>
                     </a:stretch>
@@ -4007,6 +3887,7 @@
         <w:rPr>
           <w:b/>
           <w:bCs/>
+          <w:noProof/>
         </w:rPr>
         <w:drawing>
           <wp:inline distT="0" distB="0" distL="0" distR="0" wp14:anchorId="3D0EDAA8" wp14:editId="204B1560">
@@ -4024,7 +3905,7 @@
                     <pic:cNvPicPr/>
                   </pic:nvPicPr>
                   <pic:blipFill>
-                    <a:blip r:embed="rId25"/>
+                    <a:blip r:embed="rId27"/>
                     <a:stretch>
                       <a:fillRect/>
                     </a:stretch>
@@ -4058,6 +3939,7 @@
         <w:rPr>
           <w:b/>
           <w:bCs/>
+          <w:noProof/>
         </w:rPr>
         <w:drawing>
           <wp:inline distT="0" distB="0" distL="0" distR="0" wp14:anchorId="7E1E5F6D" wp14:editId="58897570">
@@ -4075,7 +3957,7 @@
                     <pic:cNvPicPr/>
                   </pic:nvPicPr>
                   <pic:blipFill>
-                    <a:blip r:embed="rId26"/>
+                    <a:blip r:embed="rId28"/>
                     <a:stretch>
                       <a:fillRect/>
                     </a:stretch>
@@ -4115,8 +3997,8 @@
       </w:pPr>
     </w:p>
     <w:sectPr>
-      <w:headerReference w:type="default" r:id="rId27"/>
-      <w:footerReference w:type="default" r:id="rId28"/>
+      <w:headerReference w:type="default" r:id="rId29"/>
+      <w:footerReference w:type="default" r:id="rId30"/>
       <w:pgSz w:w="11906" w:h="16838"/>
       <w:pgMar w:top="1417" w:right="1701" w:bottom="1417" w:left="1701" w:header="708" w:footer="708" w:gutter="0"/>
       <w:cols w:space="708"/>
@@ -5929,6 +5811,29 @@
       <w:lang w:eastAsia="pt-BR"/>
     </w:rPr>
   </w:style>
+  <w:style w:type="character" w:styleId="Hyperlink">
+    <w:name w:val="Hyperlink"/>
+    <w:basedOn w:val="Fontepargpadro"/>
+    <w:uiPriority w:val="99"/>
+    <w:unhideWhenUsed/>
+    <w:rsid w:val="008D0E0C"/>
+    <w:rPr>
+      <w:color w:val="0563C1" w:themeColor="hyperlink"/>
+      <w:u w:val="single"/>
+    </w:rPr>
+  </w:style>
+  <w:style w:type="character" w:styleId="MenoPendente">
+    <w:name w:val="Unresolved Mention"/>
+    <w:basedOn w:val="Fontepargpadro"/>
+    <w:uiPriority w:val="99"/>
+    <w:semiHidden/>
+    <w:unhideWhenUsed/>
+    <w:rsid w:val="008D0E0C"/>
+    <w:rPr>
+      <w:color w:val="605E5C"/>
+      <w:shd w:val="clear" w:color="auto" w:fill="E1DFDD"/>
+    </w:rPr>
+  </w:style>
 </w:styles>
 </file>
 
